--- a/java/做好的事件监听器.docx
+++ b/java/做好的事件监听器.docx
@@ -57,222 +57,188 @@
         <w:t>做个好的（事件）侦听器</w:t>
       </w:r>
     </w:p>
+    <w:p/>
+    <w:p/>
     <w:p>
       <w:pPr>
         <w:rPr>
-          <w:rFonts w:hint="eastAsia"/>
+          <w:rFonts w:ascii="Arial" w:hAnsi="Arial" w:cs="Arial"/>
+          <w:color w:val="000000"/>
+          <w:sz w:val="20"/>
+          <w:szCs w:val="20"/>
+          <w:shd w:val="clear" w:color="auto" w:fill="FFFFFF"/>
         </w:rPr>
       </w:pPr>
+      <w:r>
+        <w:rPr>
+          <w:rStyle w:val="a3"/>
+          <w:rFonts w:ascii="Arial" w:hAnsi="Arial" w:cs="Arial"/>
+          <w:color w:val="000000"/>
+          <w:sz w:val="20"/>
+          <w:szCs w:val="20"/>
+          <w:shd w:val="clear" w:color="auto" w:fill="FFFFFF"/>
+        </w:rPr>
+        <w:t>简介：</w:t>
+      </w:r>
+      <w:r>
+        <w:rPr>
+          <w:rFonts w:ascii="Arial" w:hAnsi="Arial" w:cs="Arial"/>
+          <w:color w:val="000000"/>
+          <w:sz w:val="20"/>
+          <w:szCs w:val="20"/>
+          <w:shd w:val="clear" w:color="auto" w:fill="FFFFFF"/>
+        </w:rPr>
+        <w:t> </w:t>
+      </w:r>
+      <w:r>
+        <w:rPr>
+          <w:rFonts w:ascii="Arial" w:hAnsi="Arial" w:cs="Arial"/>
+          <w:color w:val="000000"/>
+          <w:sz w:val="20"/>
+          <w:szCs w:val="20"/>
+          <w:shd w:val="clear" w:color="auto" w:fill="FFFFFF"/>
+        </w:rPr>
+        <w:t>观察者模式在</w:t>
+      </w:r>
+      <w:r>
+        <w:rPr>
+          <w:rFonts w:ascii="Arial" w:hAnsi="Arial" w:cs="Arial"/>
+          <w:color w:val="000000"/>
+          <w:sz w:val="20"/>
+          <w:szCs w:val="20"/>
+          <w:shd w:val="clear" w:color="auto" w:fill="FFFFFF"/>
+        </w:rPr>
+        <w:t xml:space="preserve"> Swing </w:t>
+      </w:r>
+      <w:r>
+        <w:rPr>
+          <w:rFonts w:ascii="Arial" w:hAnsi="Arial" w:cs="Arial"/>
+          <w:color w:val="000000"/>
+          <w:sz w:val="20"/>
+          <w:szCs w:val="20"/>
+          <w:shd w:val="clear" w:color="auto" w:fill="FFFFFF"/>
+        </w:rPr>
+        <w:t>开发中很常见，在</w:t>
+      </w:r>
+      <w:r>
+        <w:rPr>
+          <w:rFonts w:ascii="Arial" w:hAnsi="Arial" w:cs="Arial"/>
+          <w:color w:val="000000"/>
+          <w:sz w:val="20"/>
+          <w:szCs w:val="20"/>
+          <w:shd w:val="clear" w:color="auto" w:fill="FFFFFF"/>
+        </w:rPr>
+        <w:t xml:space="preserve"> GUI </w:t>
+      </w:r>
+      <w:r>
+        <w:rPr>
+          <w:rFonts w:ascii="Arial" w:hAnsi="Arial" w:cs="Arial"/>
+          <w:color w:val="000000"/>
+          <w:sz w:val="20"/>
+          <w:szCs w:val="20"/>
+          <w:shd w:val="clear" w:color="auto" w:fill="FFFFFF"/>
+        </w:rPr>
+        <w:t>应用程序以外的场景中，它对于消除组件的耦合性也非常有用。但是，仍然存在一些侦听器登记和调用方面的常见缺陷。在</w:t>
+      </w:r>
+      <w:r>
+        <w:rPr>
+          <w:rStyle w:val="apple-converted-space"/>
+          <w:rFonts w:ascii="Arial" w:hAnsi="Arial" w:cs="Arial"/>
+          <w:color w:val="000000"/>
+          <w:sz w:val="20"/>
+          <w:szCs w:val="20"/>
+          <w:shd w:val="clear" w:color="auto" w:fill="FFFFFF"/>
+        </w:rPr>
+        <w:t> </w:t>
+      </w:r>
+      <w:r>
+        <w:rPr>
+          <w:rStyle w:val="a4"/>
+          <w:rFonts w:ascii="Arial" w:hAnsi="Arial" w:cs="Arial"/>
+          <w:color w:val="000000"/>
+          <w:sz w:val="20"/>
+          <w:szCs w:val="20"/>
+          <w:shd w:val="clear" w:color="auto" w:fill="FFFFFF"/>
+        </w:rPr>
+        <w:t xml:space="preserve">Java </w:t>
+      </w:r>
+      <w:r>
+        <w:rPr>
+          <w:rStyle w:val="a4"/>
+          <w:rFonts w:ascii="Arial" w:hAnsi="Arial" w:cs="Arial"/>
+          <w:color w:val="000000"/>
+          <w:sz w:val="20"/>
+          <w:szCs w:val="20"/>
+          <w:shd w:val="clear" w:color="auto" w:fill="FFFFFF"/>
+        </w:rPr>
+        <w:t>理论与实践</w:t>
+      </w:r>
+      <w:r>
+        <w:rPr>
+          <w:rStyle w:val="apple-converted-space"/>
+          <w:rFonts w:ascii="Arial" w:hAnsi="Arial" w:cs="Arial"/>
+          <w:color w:val="000000"/>
+          <w:sz w:val="20"/>
+          <w:szCs w:val="20"/>
+          <w:shd w:val="clear" w:color="auto" w:fill="FFFFFF"/>
+        </w:rPr>
+        <w:t> </w:t>
+      </w:r>
+      <w:r>
+        <w:rPr>
+          <w:rFonts w:ascii="Arial" w:hAnsi="Arial" w:cs="Arial"/>
+          <w:color w:val="000000"/>
+          <w:sz w:val="20"/>
+          <w:szCs w:val="20"/>
+          <w:shd w:val="clear" w:color="auto" w:fill="FFFFFF"/>
+        </w:rPr>
+        <w:t>的这一期中，</w:t>
+      </w:r>
+      <w:r>
+        <w:rPr>
+          <w:rFonts w:ascii="Arial" w:hAnsi="Arial" w:cs="Arial"/>
+          <w:color w:val="000000"/>
+          <w:sz w:val="20"/>
+          <w:szCs w:val="20"/>
+          <w:shd w:val="clear" w:color="auto" w:fill="FFFFFF"/>
+        </w:rPr>
+        <w:t xml:space="preserve">Java </w:t>
+      </w:r>
+      <w:r>
+        <w:rPr>
+          <w:rFonts w:ascii="Arial" w:hAnsi="Arial" w:cs="Arial"/>
+          <w:color w:val="000000"/>
+          <w:sz w:val="20"/>
+          <w:szCs w:val="20"/>
+          <w:shd w:val="clear" w:color="auto" w:fill="FFFFFF"/>
+        </w:rPr>
+        <w:t>专家</w:t>
+      </w:r>
+      <w:r>
+        <w:rPr>
+          <w:rFonts w:ascii="Arial" w:hAnsi="Arial" w:cs="Arial"/>
+          <w:color w:val="000000"/>
+          <w:sz w:val="20"/>
+          <w:szCs w:val="20"/>
+          <w:shd w:val="clear" w:color="auto" w:fill="FFFFFF"/>
+        </w:rPr>
+        <w:t xml:space="preserve"> Brian Goetz </w:t>
+      </w:r>
+      <w:r>
+        <w:rPr>
+          <w:rFonts w:ascii="Arial" w:hAnsi="Arial" w:cs="Arial"/>
+          <w:color w:val="000000"/>
+          <w:sz w:val="20"/>
+          <w:szCs w:val="20"/>
+          <w:shd w:val="clear" w:color="auto" w:fill="FFFFFF"/>
+        </w:rPr>
+        <w:t>就如何做一个好的侦听器，以及如何对您的侦听器也友好，提供了一些感觉很好的建议。</w:t>
+      </w:r>
     </w:p>
     <w:p>
       <w:pPr>
         <w:rPr>
-          <w:rFonts w:hint="eastAsia"/>
-        </w:rPr>
-      </w:pPr>
-    </w:p>
-    <w:p>
-      <w:pPr>
-        <w:rPr>
-          <w:rFonts w:ascii="Arial" w:hAnsi="Arial" w:cs="Arial" w:hint="eastAsia"/>
-          <w:color w:val="000000"/>
-          <w:sz w:val="20"/>
-          <w:szCs w:val="20"/>
-          <w:shd w:val="clear" w:color="auto" w:fill="FFFFFF"/>
-        </w:rPr>
-      </w:pPr>
-      <w:r>
-        <w:rPr>
-          <w:rStyle w:val="a3"/>
-          <w:rFonts w:ascii="Arial" w:hAnsi="Arial" w:cs="Arial"/>
-          <w:color w:val="000000"/>
-          <w:sz w:val="20"/>
-          <w:szCs w:val="20"/>
-          <w:shd w:val="clear" w:color="auto" w:fill="FFFFFF"/>
-        </w:rPr>
-        <w:t>简介：</w:t>
-      </w:r>
-      <w:r>
-        <w:rPr>
-          <w:rFonts w:ascii="Arial" w:hAnsi="Arial" w:cs="Arial"/>
-          <w:color w:val="000000"/>
-          <w:sz w:val="20"/>
-          <w:szCs w:val="20"/>
-          <w:shd w:val="clear" w:color="auto" w:fill="FFFFFF"/>
-        </w:rPr>
-        <w:t> </w:t>
-      </w:r>
-      <w:r>
-        <w:rPr>
-          <w:rFonts w:ascii="Arial" w:hAnsi="Arial" w:cs="Arial"/>
-          <w:color w:val="000000"/>
-          <w:sz w:val="20"/>
-          <w:szCs w:val="20"/>
-          <w:shd w:val="clear" w:color="auto" w:fill="FFFFFF"/>
-        </w:rPr>
-        <w:t>观察</w:t>
-      </w:r>
-      <w:proofErr w:type="gramStart"/>
-      <w:r>
-        <w:rPr>
-          <w:rFonts w:ascii="Arial" w:hAnsi="Arial" w:cs="Arial"/>
-          <w:color w:val="000000"/>
-          <w:sz w:val="20"/>
-          <w:szCs w:val="20"/>
-          <w:shd w:val="clear" w:color="auto" w:fill="FFFFFF"/>
-        </w:rPr>
-        <w:t>者模式</w:t>
-      </w:r>
-      <w:proofErr w:type="gramEnd"/>
-      <w:r>
-        <w:rPr>
-          <w:rFonts w:ascii="Arial" w:hAnsi="Arial" w:cs="Arial"/>
-          <w:color w:val="000000"/>
-          <w:sz w:val="20"/>
-          <w:szCs w:val="20"/>
-          <w:shd w:val="clear" w:color="auto" w:fill="FFFFFF"/>
-        </w:rPr>
-        <w:t>在</w:t>
-      </w:r>
-      <w:r>
-        <w:rPr>
-          <w:rFonts w:ascii="Arial" w:hAnsi="Arial" w:cs="Arial"/>
-          <w:color w:val="000000"/>
-          <w:sz w:val="20"/>
-          <w:szCs w:val="20"/>
-          <w:shd w:val="clear" w:color="auto" w:fill="FFFFFF"/>
-        </w:rPr>
-        <w:t xml:space="preserve"> Swing </w:t>
-      </w:r>
-      <w:r>
-        <w:rPr>
-          <w:rFonts w:ascii="Arial" w:hAnsi="Arial" w:cs="Arial"/>
-          <w:color w:val="000000"/>
-          <w:sz w:val="20"/>
-          <w:szCs w:val="20"/>
-          <w:shd w:val="clear" w:color="auto" w:fill="FFFFFF"/>
-        </w:rPr>
-        <w:t>开发中很常见，在</w:t>
-      </w:r>
-      <w:r>
-        <w:rPr>
-          <w:rFonts w:ascii="Arial" w:hAnsi="Arial" w:cs="Arial"/>
-          <w:color w:val="000000"/>
-          <w:sz w:val="20"/>
-          <w:szCs w:val="20"/>
-          <w:shd w:val="clear" w:color="auto" w:fill="FFFFFF"/>
-        </w:rPr>
-        <w:t xml:space="preserve"> GUI </w:t>
-      </w:r>
-      <w:r>
-        <w:rPr>
-          <w:rFonts w:ascii="Arial" w:hAnsi="Arial" w:cs="Arial"/>
-          <w:color w:val="000000"/>
-          <w:sz w:val="20"/>
-          <w:szCs w:val="20"/>
-          <w:shd w:val="clear" w:color="auto" w:fill="FFFFFF"/>
-        </w:rPr>
-        <w:t>应用程序以外的场景中，它对于消除组件的耦合性也非常有用。但是，仍然存在一些侦听器登记和调用方面的常见缺陷。在</w:t>
-      </w:r>
-      <w:r>
-        <w:rPr>
-          <w:rStyle w:val="apple-converted-space"/>
-          <w:rFonts w:ascii="Arial" w:hAnsi="Arial" w:cs="Arial"/>
-          <w:color w:val="000000"/>
-          <w:sz w:val="20"/>
-          <w:szCs w:val="20"/>
-          <w:shd w:val="clear" w:color="auto" w:fill="FFFFFF"/>
-        </w:rPr>
-        <w:t> </w:t>
-      </w:r>
-      <w:r>
-        <w:rPr>
-          <w:rStyle w:val="a4"/>
-          <w:rFonts w:ascii="Arial" w:hAnsi="Arial" w:cs="Arial"/>
-          <w:color w:val="000000"/>
-          <w:sz w:val="20"/>
-          <w:szCs w:val="20"/>
-          <w:shd w:val="clear" w:color="auto" w:fill="FFFFFF"/>
-        </w:rPr>
-        <w:t xml:space="preserve">Java </w:t>
-      </w:r>
-      <w:r>
-        <w:rPr>
-          <w:rStyle w:val="a4"/>
-          <w:rFonts w:ascii="Arial" w:hAnsi="Arial" w:cs="Arial"/>
-          <w:color w:val="000000"/>
-          <w:sz w:val="20"/>
-          <w:szCs w:val="20"/>
-          <w:shd w:val="clear" w:color="auto" w:fill="FFFFFF"/>
-        </w:rPr>
-        <w:t>理论与实践</w:t>
-      </w:r>
-      <w:r>
-        <w:rPr>
-          <w:rStyle w:val="apple-converted-space"/>
-          <w:rFonts w:ascii="Arial" w:hAnsi="Arial" w:cs="Arial"/>
-          <w:color w:val="000000"/>
-          <w:sz w:val="20"/>
-          <w:szCs w:val="20"/>
-          <w:shd w:val="clear" w:color="auto" w:fill="FFFFFF"/>
-        </w:rPr>
-        <w:t> </w:t>
-      </w:r>
-      <w:r>
-        <w:rPr>
-          <w:rFonts w:ascii="Arial" w:hAnsi="Arial" w:cs="Arial"/>
-          <w:color w:val="000000"/>
-          <w:sz w:val="20"/>
-          <w:szCs w:val="20"/>
-          <w:shd w:val="clear" w:color="auto" w:fill="FFFFFF"/>
-        </w:rPr>
-        <w:t>的这一期中，</w:t>
-      </w:r>
-      <w:r>
-        <w:rPr>
-          <w:rFonts w:ascii="Arial" w:hAnsi="Arial" w:cs="Arial"/>
-          <w:color w:val="000000"/>
-          <w:sz w:val="20"/>
-          <w:szCs w:val="20"/>
-          <w:shd w:val="clear" w:color="auto" w:fill="FFFFFF"/>
-        </w:rPr>
-        <w:t xml:space="preserve">Java </w:t>
-      </w:r>
-      <w:r>
-        <w:rPr>
-          <w:rFonts w:ascii="Arial" w:hAnsi="Arial" w:cs="Arial"/>
-          <w:color w:val="000000"/>
-          <w:sz w:val="20"/>
-          <w:szCs w:val="20"/>
-          <w:shd w:val="clear" w:color="auto" w:fill="FFFFFF"/>
-        </w:rPr>
-        <w:t>专家</w:t>
-      </w:r>
-      <w:r>
-        <w:rPr>
-          <w:rFonts w:ascii="Arial" w:hAnsi="Arial" w:cs="Arial"/>
-          <w:color w:val="000000"/>
-          <w:sz w:val="20"/>
-          <w:szCs w:val="20"/>
-          <w:shd w:val="clear" w:color="auto" w:fill="FFFFFF"/>
-        </w:rPr>
-        <w:t xml:space="preserve"> Brian Goetz </w:t>
-      </w:r>
-      <w:r>
-        <w:rPr>
-          <w:rFonts w:ascii="Arial" w:hAnsi="Arial" w:cs="Arial"/>
-          <w:color w:val="000000"/>
-          <w:sz w:val="20"/>
-          <w:szCs w:val="20"/>
-          <w:shd w:val="clear" w:color="auto" w:fill="FFFFFF"/>
-        </w:rPr>
-        <w:t>就如何做一个好的侦听器，以及如何对您的侦听器也友好，提供了一些感觉很好的建议。</w:t>
-      </w:r>
-    </w:p>
-    <w:p>
-      <w:pPr>
-        <w:rPr>
-          <w:rFonts w:ascii="Arial" w:hAnsi="Arial" w:cs="Arial" w:hint="eastAsia"/>
+          <w:rFonts w:ascii="Arial" w:hAnsi="Arial" w:cs="Arial"/>
           <w:color w:val="000000"/>
           <w:sz w:val="20"/>
           <w:szCs w:val="20"/>
@@ -500,29 +466,7 @@
           <w:sz w:val="18"/>
           <w:szCs w:val="18"/>
         </w:rPr>
-        <w:t>）把观察</w:t>
-      </w:r>
-      <w:proofErr w:type="gramStart"/>
-      <w:r>
-        <w:rPr>
-          <w:rFonts w:ascii="Arial" w:hAnsi="Arial" w:cs="Arial"/>
-          <w:color w:val="000000"/>
-          <w:kern w:val="0"/>
-          <w:sz w:val="18"/>
-          <w:szCs w:val="18"/>
-        </w:rPr>
-        <w:t>者模式</w:t>
-      </w:r>
-      <w:proofErr w:type="gramEnd"/>
-      <w:r>
-        <w:rPr>
-          <w:rFonts w:ascii="Arial" w:hAnsi="Arial" w:cs="Arial"/>
-          <w:color w:val="000000"/>
-          <w:kern w:val="0"/>
-          <w:sz w:val="18"/>
-          <w:szCs w:val="18"/>
-        </w:rPr>
-        <w:t>描述为：定义对象之间的</w:t>
+        <w:t>）把观察者模式描述为：定义对象之间的</w:t>
       </w:r>
       <w:r>
         <w:rPr>
@@ -562,29 +506,7 @@
           <w:sz w:val="18"/>
           <w:szCs w:val="18"/>
         </w:rPr>
-        <w:t>关系，这样一个对象改变状态时，所有它的依赖项都会被通知，并自动更新。观察</w:t>
-      </w:r>
-      <w:proofErr w:type="gramStart"/>
-      <w:r>
-        <w:rPr>
-          <w:rFonts w:ascii="Arial" w:hAnsi="Arial" w:cs="Arial"/>
-          <w:color w:val="000000"/>
-          <w:kern w:val="0"/>
-          <w:sz w:val="18"/>
-          <w:szCs w:val="18"/>
-        </w:rPr>
-        <w:t>者模式</w:t>
-      </w:r>
-      <w:proofErr w:type="gramEnd"/>
-      <w:r>
-        <w:rPr>
-          <w:rFonts w:ascii="Arial" w:hAnsi="Arial" w:cs="Arial"/>
-          <w:color w:val="000000"/>
-          <w:kern w:val="0"/>
-          <w:sz w:val="18"/>
-          <w:szCs w:val="18"/>
-        </w:rPr>
-        <w:t>支持组件之间的松散耦合；组件可以保持它们的状态同步，却不需要直接知道彼此的标识或内部情况，从而促进了组件的重用。</w:t>
+        <w:t>关系，这样一个对象改变状态时，所有它的依赖项都会被通知，并自动更新。观察者模式支持组件之间的松散耦合；组件可以保持它们的状态同步，却不需要直接知道彼此的标识或内部情况，从而促进了组件的重用。</w:t>
       </w:r>
     </w:p>
     <w:p>
@@ -650,7 +572,6 @@
         </w:rPr>
         <w:t> </w:t>
       </w:r>
-      <w:proofErr w:type="spellStart"/>
       <w:r>
         <w:rPr>
           <w:rFonts w:ascii="Courier New" w:hAnsi="Courier New" w:cs="宋体"/>
@@ -660,7 +581,6 @@
         </w:rPr>
         <w:t>JButton</w:t>
       </w:r>
-      <w:proofErr w:type="spellEnd"/>
       <w:r>
         <w:rPr>
           <w:rFonts w:ascii="Arial" w:hAnsi="Arial" w:cs="Arial"/>
@@ -691,7 +611,6 @@
         </w:rPr>
         <w:t> </w:t>
       </w:r>
-      <w:proofErr w:type="spellStart"/>
       <w:r>
         <w:rPr>
           <w:rFonts w:ascii="Courier New" w:hAnsi="Courier New" w:cs="宋体"/>
@@ -701,38 +620,15 @@
         </w:rPr>
         <w:t>JTable</w:t>
       </w:r>
-      <w:proofErr w:type="spellEnd"/>
-      <w:r>
-        <w:rPr>
-          <w:rFonts w:ascii="Arial" w:hAnsi="Arial" w:cs="Arial"/>
-          <w:color w:val="000000"/>
-          <w:kern w:val="0"/>
-          <w:sz w:val="18"/>
-          <w:szCs w:val="18"/>
-        </w:rPr>
-        <w:t>）使用观察</w:t>
-      </w:r>
-      <w:proofErr w:type="gramStart"/>
-      <w:r>
-        <w:rPr>
-          <w:rFonts w:ascii="Arial" w:hAnsi="Arial" w:cs="Arial"/>
-          <w:color w:val="000000"/>
-          <w:kern w:val="0"/>
-          <w:sz w:val="18"/>
-          <w:szCs w:val="18"/>
-        </w:rPr>
-        <w:t>者模式</w:t>
-      </w:r>
-      <w:proofErr w:type="gramEnd"/>
-      <w:r>
-        <w:rPr>
-          <w:rFonts w:ascii="Arial" w:hAnsi="Arial" w:cs="Arial"/>
-          <w:color w:val="000000"/>
-          <w:kern w:val="0"/>
-          <w:sz w:val="18"/>
-          <w:szCs w:val="18"/>
-        </w:rPr>
-        <w:t>消除了</w:t>
+      <w:r>
+        <w:rPr>
+          <w:rFonts w:ascii="Arial" w:hAnsi="Arial" w:cs="Arial"/>
+          <w:color w:val="000000"/>
+          <w:kern w:val="0"/>
+          <w:sz w:val="18"/>
+          <w:szCs w:val="18"/>
+        </w:rPr>
+        <w:t>）使用观察者模式消除了</w:t>
       </w:r>
       <w:r>
         <w:rPr>
@@ -784,7 +680,6 @@
         </w:rPr>
         <w:t> </w:t>
       </w:r>
-      <w:proofErr w:type="spellStart"/>
       <w:r>
         <w:rPr>
           <w:rFonts w:ascii="Courier New" w:hAnsi="Courier New" w:cs="宋体"/>
@@ -794,7 +689,6 @@
         </w:rPr>
         <w:t>TableModel</w:t>
       </w:r>
-      <w:proofErr w:type="spellEnd"/>
       <w:r>
         <w:rPr>
           <w:rFonts w:ascii="Arial" w:hAnsi="Arial" w:cs="Arial"/>
@@ -825,7 +719,6 @@
         </w:rPr>
         <w:t> </w:t>
       </w:r>
-      <w:proofErr w:type="spellStart"/>
       <w:r>
         <w:rPr>
           <w:rFonts w:ascii="Courier New" w:hAnsi="Courier New" w:cs="宋体"/>
@@ -835,7 +728,6 @@
         </w:rPr>
         <w:t>TreeModel</w:t>
       </w:r>
-      <w:proofErr w:type="spellEnd"/>
       <w:r>
         <w:rPr>
           <w:rFonts w:ascii="Arial" w:hAnsi="Arial" w:cs="Arial"/>
@@ -935,7 +827,6 @@
         </w:rPr>
         <w:t> </w:t>
       </w:r>
-      <w:proofErr w:type="spellStart"/>
       <w:r>
         <w:rPr>
           <w:rFonts w:ascii="Courier New" w:hAnsi="Courier New" w:cs="宋体"/>
@@ -945,7 +836,6 @@
         </w:rPr>
         <w:t>EventListener</w:t>
       </w:r>
-      <w:proofErr w:type="spellEnd"/>
       <w:r>
         <w:rPr>
           <w:rFonts w:ascii="Arial" w:hAnsi="Arial" w:cs="Arial"/>
@@ -976,7 +866,6 @@
         </w:rPr>
         <w:t> </w:t>
       </w:r>
-      <w:proofErr w:type="spellStart"/>
       <w:r>
         <w:rPr>
           <w:rFonts w:ascii="Courier New" w:hAnsi="Courier New" w:cs="宋体"/>
@@ -986,7 +875,6 @@
         </w:rPr>
         <w:t>JButton</w:t>
       </w:r>
-      <w:proofErr w:type="spellEnd"/>
       <w:r>
         <w:rPr>
           <w:rFonts w:ascii="Arial" w:hAnsi="Arial" w:cs="Arial"/>
@@ -1027,7 +915,6 @@
         </w:rPr>
         <w:t> </w:t>
       </w:r>
-      <w:proofErr w:type="spellStart"/>
       <w:r>
         <w:rPr>
           <w:rFonts w:ascii="Courier New" w:hAnsi="Courier New" w:cs="宋体"/>
@@ -1037,7 +924,6 @@
         </w:rPr>
         <w:t>TableModel</w:t>
       </w:r>
-      <w:proofErr w:type="spellEnd"/>
       <w:r>
         <w:rPr>
           <w:rFonts w:ascii="Arial" w:hAnsi="Arial" w:cs="Arial"/>
@@ -1058,7 +944,6 @@
         </w:rPr>
         <w:t> </w:t>
       </w:r>
-      <w:proofErr w:type="spellStart"/>
       <w:r>
         <w:rPr>
           <w:rFonts w:ascii="Courier New" w:hAnsi="Courier New" w:cs="宋体"/>
@@ -1066,9 +951,38 @@
           <w:kern w:val="0"/>
           <w:sz w:val="24"/>
         </w:rPr>
-        <w:t>addXxxListener</w:t>
-      </w:r>
-      <w:proofErr w:type="spellEnd"/>
+        <w:t>addXxxListener()</w:t>
+      </w:r>
+      <w:r>
+        <w:rPr>
+          <w:rFonts w:ascii="Arial" w:hAnsi="Arial" w:cs="Arial"/>
+          <w:color w:val="000000"/>
+          <w:kern w:val="0"/>
+          <w:sz w:val="18"/>
+          <w:szCs w:val="18"/>
+        </w:rPr>
+        <w:t> </w:t>
+      </w:r>
+      <w:r>
+        <w:rPr>
+          <w:rFonts w:ascii="Arial" w:hAnsi="Arial" w:cs="Arial"/>
+          <w:color w:val="000000"/>
+          <w:kern w:val="0"/>
+          <w:sz w:val="18"/>
+          <w:szCs w:val="18"/>
+        </w:rPr>
+        <w:t>和</w:t>
+      </w:r>
+      <w:r>
+        <w:rPr>
+          <w:rFonts w:ascii="Arial" w:hAnsi="Arial" w:cs="Arial"/>
+          <w:color w:val="000000"/>
+          <w:kern w:val="0"/>
+          <w:sz w:val="18"/>
+          <w:szCs w:val="18"/>
+        </w:rPr>
+        <w:t> </w:t>
+      </w:r>
       <w:r>
         <w:rPr>
           <w:rFonts w:ascii="Courier New" w:hAnsi="Courier New" w:cs="宋体"/>
@@ -1076,7 +990,7 @@
           <w:kern w:val="0"/>
           <w:sz w:val="24"/>
         </w:rPr>
-        <w:t>()</w:t>
+        <w:t>removeXxxListener()</w:t>
       </w:r>
       <w:r>
         <w:rPr>
@@ -1096,79 +1010,7 @@
           <w:sz w:val="18"/>
           <w:szCs w:val="18"/>
         </w:rPr>
-        <w:t>和</w:t>
-      </w:r>
-      <w:r>
-        <w:rPr>
-          <w:rFonts w:ascii="Arial" w:hAnsi="Arial" w:cs="Arial"/>
-          <w:color w:val="000000"/>
-          <w:kern w:val="0"/>
-          <w:sz w:val="18"/>
-          <w:szCs w:val="18"/>
-        </w:rPr>
-        <w:t> </w:t>
-      </w:r>
-      <w:proofErr w:type="spellStart"/>
-      <w:r>
-        <w:rPr>
-          <w:rFonts w:ascii="Courier New" w:hAnsi="Courier New" w:cs="宋体"/>
-          <w:color w:val="000000"/>
-          <w:kern w:val="0"/>
-          <w:sz w:val="24"/>
-        </w:rPr>
-        <w:t>removeXxxListener</w:t>
-      </w:r>
-      <w:proofErr w:type="spellEnd"/>
-      <w:r>
-        <w:rPr>
-          <w:rFonts w:ascii="Courier New" w:hAnsi="Courier New" w:cs="宋体"/>
-          <w:color w:val="000000"/>
-          <w:kern w:val="0"/>
-          <w:sz w:val="24"/>
-        </w:rPr>
-        <w:t>()</w:t>
-      </w:r>
-      <w:r>
-        <w:rPr>
-          <w:rFonts w:ascii="Arial" w:hAnsi="Arial" w:cs="Arial"/>
-          <w:color w:val="000000"/>
-          <w:kern w:val="0"/>
-          <w:sz w:val="18"/>
-          <w:szCs w:val="18"/>
-        </w:rPr>
-        <w:t> </w:t>
-      </w:r>
-      <w:r>
-        <w:rPr>
-          <w:rFonts w:ascii="Arial" w:hAnsi="Arial" w:cs="Arial"/>
-          <w:color w:val="000000"/>
-          <w:kern w:val="0"/>
-          <w:sz w:val="18"/>
-          <w:szCs w:val="18"/>
-        </w:rPr>
-        <w:t>方法，用于侦听器的登记和取消登记。这些</w:t>
-      </w:r>
-      <w:proofErr w:type="gramStart"/>
-      <w:r>
-        <w:rPr>
-          <w:rFonts w:ascii="Arial" w:hAnsi="Arial" w:cs="Arial"/>
-          <w:color w:val="000000"/>
-          <w:kern w:val="0"/>
-          <w:sz w:val="18"/>
-          <w:szCs w:val="18"/>
-        </w:rPr>
-        <w:t>类负责</w:t>
-      </w:r>
-      <w:proofErr w:type="gramEnd"/>
-      <w:r>
-        <w:rPr>
-          <w:rFonts w:ascii="Arial" w:hAnsi="Arial" w:cs="Arial"/>
-          <w:color w:val="000000"/>
-          <w:kern w:val="0"/>
-          <w:sz w:val="18"/>
-          <w:szCs w:val="18"/>
-        </w:rPr>
-        <w:t>决定什么时候它们需要触发事件，什么时候确实触发事件，以及什么时候调用所有登记的侦听器。</w:t>
+        <w:t>方法，用于侦听器的登记和取消登记。这些类负责决定什么时候它们需要触发事件，什么时候确实触发事件，以及什么时候调用所有登记的侦听器。</w:t>
       </w:r>
     </w:p>
     <w:p>
@@ -1859,51 +1701,7 @@
                 <w:sz w:val="17"/>
                 <w:szCs w:val="17"/>
               </w:rPr>
-              <w:t>for (</w:t>
-            </w:r>
-            <w:proofErr w:type="spellStart"/>
-            <w:r>
-              <w:rPr>
-                <w:rFonts w:ascii="Lucida Console" w:hAnsi="Lucida Console" w:cs="宋体"/>
-                <w:color w:val="000000"/>
-                <w:kern w:val="0"/>
-                <w:sz w:val="17"/>
-                <w:szCs w:val="17"/>
-              </w:rPr>
-              <w:t>int</w:t>
-            </w:r>
-            <w:proofErr w:type="spellEnd"/>
-            <w:r>
-              <w:rPr>
-                <w:rFonts w:ascii="Lucida Console" w:hAnsi="Lucida Console" w:cs="宋体"/>
-                <w:color w:val="000000"/>
-                <w:kern w:val="0"/>
-                <w:sz w:val="17"/>
-                <w:szCs w:val="17"/>
-              </w:rPr>
-              <w:t xml:space="preserve"> i=0; i&lt;</w:t>
-            </w:r>
-            <w:proofErr w:type="spellStart"/>
-            <w:r>
-              <w:rPr>
-                <w:rFonts w:ascii="Lucida Console" w:hAnsi="Lucida Console" w:cs="宋体"/>
-                <w:color w:val="000000"/>
-                <w:kern w:val="0"/>
-                <w:sz w:val="17"/>
-                <w:szCs w:val="17"/>
-              </w:rPr>
-              <w:t>v.size</w:t>
-            </w:r>
-            <w:proofErr w:type="spellEnd"/>
-            <w:r>
-              <w:rPr>
-                <w:rFonts w:ascii="Lucida Console" w:hAnsi="Lucida Console" w:cs="宋体"/>
-                <w:color w:val="000000"/>
-                <w:kern w:val="0"/>
-                <w:sz w:val="17"/>
-                <w:szCs w:val="17"/>
-              </w:rPr>
-              <w:t>(); i++)</w:t>
+              <w:t>for (int i=0; i&lt;v.size(); i++)</w:t>
             </w:r>
           </w:p>
           <w:p>
@@ -1944,51 +1742,7 @@
                 <w:sz w:val="17"/>
                 <w:szCs w:val="17"/>
               </w:rPr>
-              <w:t xml:space="preserve">  </w:t>
-            </w:r>
-            <w:proofErr w:type="spellStart"/>
-            <w:r>
-              <w:rPr>
-                <w:rFonts w:ascii="Lucida Console" w:hAnsi="Lucida Console" w:cs="宋体"/>
-                <w:color w:val="000000"/>
-                <w:kern w:val="0"/>
-                <w:sz w:val="17"/>
-                <w:szCs w:val="17"/>
-              </w:rPr>
-              <w:t>v.get</w:t>
-            </w:r>
-            <w:proofErr w:type="spellEnd"/>
-            <w:r>
-              <w:rPr>
-                <w:rFonts w:ascii="Lucida Console" w:hAnsi="Lucida Console" w:cs="宋体"/>
-                <w:color w:val="000000"/>
-                <w:kern w:val="0"/>
-                <w:sz w:val="17"/>
-                <w:szCs w:val="17"/>
-              </w:rPr>
-              <w:t>(i).</w:t>
-            </w:r>
-            <w:proofErr w:type="spellStart"/>
-            <w:r>
-              <w:rPr>
-                <w:rFonts w:ascii="Lucida Console" w:hAnsi="Lucida Console" w:cs="宋体"/>
-                <w:color w:val="000000"/>
-                <w:kern w:val="0"/>
-                <w:sz w:val="17"/>
-                <w:szCs w:val="17"/>
-              </w:rPr>
-              <w:t>eventHappened</w:t>
-            </w:r>
-            <w:proofErr w:type="spellEnd"/>
-            <w:r>
-              <w:rPr>
-                <w:rFonts w:ascii="Lucida Console" w:hAnsi="Lucida Console" w:cs="宋体"/>
-                <w:color w:val="000000"/>
-                <w:kern w:val="0"/>
-                <w:sz w:val="17"/>
-                <w:szCs w:val="17"/>
-              </w:rPr>
-              <w:t>(event);</w:t>
+              <w:t xml:space="preserve">  v.get(i).eventHappened(event);</w:t>
             </w:r>
           </w:p>
         </w:tc>
@@ -2049,7 +1803,6 @@
         </w:rPr>
         <w:t> </w:t>
       </w:r>
-      <w:proofErr w:type="spellStart"/>
       <w:r>
         <w:rPr>
           <w:rFonts w:ascii="Courier New" w:hAnsi="Courier New" w:cs="Courier New"/>
@@ -2057,9 +1810,28 @@
           <w:kern w:val="0"/>
           <w:sz w:val="24"/>
         </w:rPr>
-        <w:t>Vector.size</w:t>
-      </w:r>
-      <w:proofErr w:type="spellEnd"/>
+        <w:t>Vector.size()</w:t>
+      </w:r>
+      <w:r>
+        <w:rPr>
+          <w:rFonts w:ascii="Arial" w:hAnsi="Arial" w:cs="Arial"/>
+          <w:color w:val="000000"/>
+          <w:kern w:val="0"/>
+          <w:sz w:val="18"/>
+          <w:szCs w:val="18"/>
+        </w:rPr>
+        <w:t> </w:t>
+      </w:r>
+      <w:r>
+        <w:rPr>
+          <w:rFonts w:ascii="Arial" w:hAnsi="Arial" w:cs="Arial"/>
+          <w:color w:val="000000"/>
+          <w:kern w:val="0"/>
+          <w:sz w:val="18"/>
+          <w:szCs w:val="18"/>
+        </w:rPr>
+        <w:t>之后，有人从列表中删除了一个侦听器，会发生什么呢？现在，</w:t>
+      </w:r>
       <w:r>
         <w:rPr>
           <w:rFonts w:ascii="Courier New" w:hAnsi="Courier New" w:cs="Courier New"/>
@@ -2067,7 +1839,7 @@
           <w:kern w:val="0"/>
           <w:sz w:val="24"/>
         </w:rPr>
-        <w:t>()</w:t>
+        <w:t>Vector.get()</w:t>
       </w:r>
       <w:r>
         <w:rPr>
@@ -2087,9 +1859,18 @@
           <w:sz w:val="18"/>
           <w:szCs w:val="18"/>
         </w:rPr>
-        <w:t>之后，有人从列表中删除了一个侦听器，会发生什么呢？现在，</w:t>
-      </w:r>
-      <w:proofErr w:type="spellStart"/>
+        <w:t>将返回</w:t>
+      </w:r>
+      <w:r>
+        <w:rPr>
+          <w:rFonts w:ascii="Arial" w:hAnsi="Arial" w:cs="Arial"/>
+          <w:color w:val="000000"/>
+          <w:kern w:val="0"/>
+          <w:sz w:val="18"/>
+          <w:szCs w:val="18"/>
+        </w:rPr>
+        <w:t> </w:t>
+      </w:r>
       <w:r>
         <w:rPr>
           <w:rFonts w:ascii="Courier New" w:hAnsi="Courier New" w:cs="Courier New"/>
@@ -2097,9 +1878,48 @@
           <w:kern w:val="0"/>
           <w:sz w:val="24"/>
         </w:rPr>
-        <w:t>Vector.get</w:t>
-      </w:r>
-      <w:proofErr w:type="spellEnd"/>
+        <w:t>null</w:t>
+      </w:r>
+      <w:r>
+        <w:rPr>
+          <w:rFonts w:ascii="Arial" w:hAnsi="Arial" w:cs="Arial"/>
+          <w:color w:val="000000"/>
+          <w:kern w:val="0"/>
+          <w:sz w:val="18"/>
+          <w:szCs w:val="18"/>
+        </w:rPr>
+        <w:t> </w:t>
+      </w:r>
+      <w:r>
+        <w:rPr>
+          <w:rFonts w:ascii="Arial" w:hAnsi="Arial" w:cs="Arial"/>
+          <w:color w:val="000000"/>
+          <w:kern w:val="0"/>
+          <w:sz w:val="18"/>
+          <w:szCs w:val="18"/>
+        </w:rPr>
+        <w:t>（这是对的，因为从上次检测</w:t>
+      </w:r>
+      <w:r>
+        <w:rPr>
+          <w:rFonts w:ascii="Arial" w:hAnsi="Arial" w:cs="Arial"/>
+          <w:color w:val="000000"/>
+          <w:kern w:val="0"/>
+          <w:sz w:val="18"/>
+          <w:szCs w:val="18"/>
+        </w:rPr>
+        <w:t xml:space="preserve"> vector </w:t>
+      </w:r>
+      <w:r>
+        <w:rPr>
+          <w:rFonts w:ascii="Arial" w:hAnsi="Arial" w:cs="Arial"/>
+          <w:color w:val="000000"/>
+          <w:kern w:val="0"/>
+          <w:sz w:val="18"/>
+          <w:szCs w:val="18"/>
+        </w:rPr>
+        <w:t>的状态以来，它的状态已经变了），而在试图调用</w:t>
+      </w:r>
       <w:r>
         <w:rPr>
           <w:rFonts w:ascii="Courier New" w:hAnsi="Courier New" w:cs="Courier New"/>
@@ -2107,7 +1927,7 @@
           <w:kern w:val="0"/>
           <w:sz w:val="24"/>
         </w:rPr>
-        <w:t>()</w:t>
+        <w:t>eventHappened()</w:t>
       </w:r>
       <w:r>
         <w:rPr>
@@ -2127,7 +1947,7 @@
           <w:sz w:val="18"/>
           <w:szCs w:val="18"/>
         </w:rPr>
-        <w:t>将返回</w:t>
+        <w:t>时，会抛出</w:t>
       </w:r>
       <w:r>
         <w:rPr>
@@ -2146,109 +1966,8 @@
           <w:kern w:val="0"/>
           <w:sz w:val="24"/>
         </w:rPr>
-        <w:t>null</w:t>
-      </w:r>
-      <w:r>
-        <w:rPr>
-          <w:rFonts w:ascii="Arial" w:hAnsi="Arial" w:cs="Arial"/>
-          <w:color w:val="000000"/>
-          <w:kern w:val="0"/>
-          <w:sz w:val="18"/>
-          <w:szCs w:val="18"/>
-        </w:rPr>
-        <w:t> </w:t>
-      </w:r>
-      <w:r>
-        <w:rPr>
-          <w:rFonts w:ascii="Arial" w:hAnsi="Arial" w:cs="Arial"/>
-          <w:color w:val="000000"/>
-          <w:kern w:val="0"/>
-          <w:sz w:val="18"/>
-          <w:szCs w:val="18"/>
-        </w:rPr>
-        <w:t>（这是对的，因为从上次检测</w:t>
-      </w:r>
-      <w:r>
-        <w:rPr>
-          <w:rFonts w:ascii="Arial" w:hAnsi="Arial" w:cs="Arial"/>
-          <w:color w:val="000000"/>
-          <w:kern w:val="0"/>
-          <w:sz w:val="18"/>
-          <w:szCs w:val="18"/>
-        </w:rPr>
-        <w:t xml:space="preserve"> vector </w:t>
-      </w:r>
-      <w:r>
-        <w:rPr>
-          <w:rFonts w:ascii="Arial" w:hAnsi="Arial" w:cs="Arial"/>
-          <w:color w:val="000000"/>
-          <w:kern w:val="0"/>
-          <w:sz w:val="18"/>
-          <w:szCs w:val="18"/>
-        </w:rPr>
-        <w:t>的状态以来，它的状态已经变了），而在试图调用</w:t>
-      </w:r>
-      <w:proofErr w:type="spellStart"/>
-      <w:r>
-        <w:rPr>
-          <w:rFonts w:ascii="Courier New" w:hAnsi="Courier New" w:cs="Courier New"/>
-          <w:color w:val="000000"/>
-          <w:kern w:val="0"/>
-          <w:sz w:val="24"/>
-        </w:rPr>
-        <w:t>eventHappened</w:t>
-      </w:r>
-      <w:proofErr w:type="spellEnd"/>
-      <w:r>
-        <w:rPr>
-          <w:rFonts w:ascii="Courier New" w:hAnsi="Courier New" w:cs="Courier New"/>
-          <w:color w:val="000000"/>
-          <w:kern w:val="0"/>
-          <w:sz w:val="24"/>
-        </w:rPr>
-        <w:t>()</w:t>
-      </w:r>
-      <w:r>
-        <w:rPr>
-          <w:rFonts w:ascii="Arial" w:hAnsi="Arial" w:cs="Arial"/>
-          <w:color w:val="000000"/>
-          <w:kern w:val="0"/>
-          <w:sz w:val="18"/>
-          <w:szCs w:val="18"/>
-        </w:rPr>
-        <w:t> </w:t>
-      </w:r>
-      <w:r>
-        <w:rPr>
-          <w:rFonts w:ascii="Arial" w:hAnsi="Arial" w:cs="Arial"/>
-          <w:color w:val="000000"/>
-          <w:kern w:val="0"/>
-          <w:sz w:val="18"/>
-          <w:szCs w:val="18"/>
-        </w:rPr>
-        <w:t>时，会抛出</w:t>
-      </w:r>
-      <w:r>
-        <w:rPr>
-          <w:rFonts w:ascii="Arial" w:hAnsi="Arial" w:cs="Arial"/>
-          <w:color w:val="000000"/>
-          <w:kern w:val="0"/>
-          <w:sz w:val="18"/>
-          <w:szCs w:val="18"/>
-        </w:rPr>
-        <w:t> </w:t>
-      </w:r>
-      <w:proofErr w:type="spellStart"/>
-      <w:r>
-        <w:rPr>
-          <w:rFonts w:ascii="Courier New" w:hAnsi="Courier New" w:cs="Courier New"/>
-          <w:color w:val="000000"/>
-          <w:kern w:val="0"/>
-          <w:sz w:val="24"/>
-        </w:rPr>
         <w:t>NullPointerException</w:t>
       </w:r>
-      <w:proofErr w:type="spellEnd"/>
       <w:r>
         <w:rPr>
           <w:rFonts w:ascii="Arial" w:hAnsi="Arial" w:cs="Arial"/>
@@ -2573,7 +2292,6 @@
         </w:rPr>
         <w:t> </w:t>
       </w:r>
-      <w:proofErr w:type="spellStart"/>
       <w:r>
         <w:rPr>
           <w:rFonts w:ascii="Courier New" w:hAnsi="Courier New" w:cs="Courier New"/>
@@ -2581,17 +2299,7 @@
           <w:kern w:val="0"/>
           <w:sz w:val="24"/>
         </w:rPr>
-        <w:t>toArray</w:t>
-      </w:r>
-      <w:proofErr w:type="spellEnd"/>
-      <w:r>
-        <w:rPr>
-          <w:rFonts w:ascii="Courier New" w:hAnsi="Courier New" w:cs="Courier New"/>
-          <w:color w:val="000000"/>
-          <w:kern w:val="0"/>
-          <w:sz w:val="24"/>
-        </w:rPr>
-        <w:t>()</w:t>
+        <w:t>toArray()</w:t>
       </w:r>
       <w:r>
         <w:rPr>
@@ -2696,7 +2404,6 @@
         </w:rPr>
         <w:t>实现不抛出</w:t>
       </w:r>
-      <w:proofErr w:type="spellStart"/>
       <w:r>
         <w:rPr>
           <w:rFonts w:ascii="Courier New" w:hAnsi="Courier New" w:cs="Courier New"/>
@@ -2706,7 +2413,6 @@
         </w:rPr>
         <w:t>NullPointerException</w:t>
       </w:r>
-      <w:proofErr w:type="spellEnd"/>
       <w:r>
         <w:rPr>
           <w:rFonts w:ascii="Arial" w:hAnsi="Arial" w:cs="Arial"/>
@@ -2727,7 +2433,6 @@
         </w:rPr>
         <w:t> </w:t>
       </w:r>
-      <w:proofErr w:type="spellStart"/>
       <w:r>
         <w:rPr>
           <w:rFonts w:ascii="Courier New" w:hAnsi="Courier New" w:cs="Courier New"/>
@@ -2737,7 +2442,6 @@
         </w:rPr>
         <w:t>ConcurrentModificationException</w:t>
       </w:r>
-      <w:proofErr w:type="spellEnd"/>
       <w:r>
         <w:rPr>
           <w:rFonts w:ascii="Arial" w:hAnsi="Arial" w:cs="Arial"/>
@@ -2762,7 +2466,6 @@
           <w:szCs w:val="18"/>
         </w:rPr>
       </w:pPr>
-      <w:proofErr w:type="spellStart"/>
       <w:r>
         <w:rPr>
           <w:rFonts w:ascii="Courier New" w:hAnsi="Courier New" w:cs="Courier New"/>
@@ -2772,7 +2475,6 @@
         </w:rPr>
         <w:t>java.util.concurrent</w:t>
       </w:r>
-      <w:proofErr w:type="spellEnd"/>
       <w:r>
         <w:rPr>
           <w:rFonts w:ascii="Arial" w:hAnsi="Arial" w:cs="Arial"/>
@@ -2803,7 +2505,6 @@
         </w:rPr>
         <w:t> </w:t>
       </w:r>
-      <w:proofErr w:type="spellStart"/>
       <w:r>
         <w:rPr>
           <w:rFonts w:ascii="Courier New" w:hAnsi="Courier New" w:cs="Courier New"/>
@@ -2813,7 +2514,6 @@
         </w:rPr>
         <w:t>CopyOnWriteArrayList</w:t>
       </w:r>
-      <w:proofErr w:type="spellEnd"/>
       <w:r>
         <w:rPr>
           <w:rFonts w:ascii="Arial" w:hAnsi="Arial" w:cs="Arial"/>
@@ -2873,7 +2573,6 @@
         </w:rPr>
         <w:t> </w:t>
       </w:r>
-      <w:proofErr w:type="spellStart"/>
       <w:r>
         <w:rPr>
           <w:rFonts w:ascii="Courier New" w:hAnsi="Courier New" w:cs="Courier New"/>
@@ -2883,7 +2582,6 @@
         </w:rPr>
         <w:t>ConcurrentModificationException</w:t>
       </w:r>
-      <w:proofErr w:type="spellEnd"/>
       <w:r>
         <w:rPr>
           <w:rFonts w:ascii="Arial" w:hAnsi="Arial" w:cs="Arial"/>
@@ -3234,29 +2932,7 @@
                 <w:sz w:val="17"/>
                 <w:szCs w:val="17"/>
               </w:rPr>
-              <w:t xml:space="preserve">public class </w:t>
-            </w:r>
-            <w:proofErr w:type="spellStart"/>
-            <w:r>
-              <w:rPr>
-                <w:rFonts w:ascii="Lucida Console" w:hAnsi="Lucida Console" w:cs="宋体"/>
-                <w:color w:val="000000"/>
-                <w:kern w:val="0"/>
-                <w:sz w:val="17"/>
-                <w:szCs w:val="17"/>
-              </w:rPr>
-              <w:t>EventListener</w:t>
-            </w:r>
-            <w:proofErr w:type="spellEnd"/>
-            <w:r>
-              <w:rPr>
-                <w:rFonts w:ascii="Lucida Console" w:hAnsi="Lucida Console" w:cs="宋体"/>
-                <w:color w:val="000000"/>
-                <w:kern w:val="0"/>
-                <w:sz w:val="17"/>
-                <w:szCs w:val="17"/>
-              </w:rPr>
-              <w:t xml:space="preserve"> { </w:t>
+              <w:t xml:space="preserve">public class EventListener { </w:t>
             </w:r>
           </w:p>
           <w:p>
@@ -3297,73 +2973,7 @@
                 <w:sz w:val="17"/>
                 <w:szCs w:val="17"/>
               </w:rPr>
-              <w:t xml:space="preserve">  public </w:t>
-            </w:r>
-            <w:proofErr w:type="spellStart"/>
-            <w:r>
-              <w:rPr>
-                <w:rFonts w:ascii="Lucida Console" w:hAnsi="Lucida Console" w:cs="宋体"/>
-                <w:color w:val="000000"/>
-                <w:kern w:val="0"/>
-                <w:sz w:val="17"/>
-                <w:szCs w:val="17"/>
-              </w:rPr>
-              <w:t>EventListener</w:t>
-            </w:r>
-            <w:proofErr w:type="spellEnd"/>
-            <w:r>
-              <w:rPr>
-                <w:rFonts w:ascii="Lucida Console" w:hAnsi="Lucida Console" w:cs="宋体"/>
-                <w:color w:val="000000"/>
-                <w:kern w:val="0"/>
-                <w:sz w:val="17"/>
-                <w:szCs w:val="17"/>
-              </w:rPr>
-              <w:t>(</w:t>
-            </w:r>
-            <w:proofErr w:type="spellStart"/>
-            <w:r>
-              <w:rPr>
-                <w:rFonts w:ascii="Lucida Console" w:hAnsi="Lucida Console" w:cs="宋体"/>
-                <w:color w:val="000000"/>
-                <w:kern w:val="0"/>
-                <w:sz w:val="17"/>
-                <w:szCs w:val="17"/>
-              </w:rPr>
-              <w:t>EventSource</w:t>
-            </w:r>
-            <w:proofErr w:type="spellEnd"/>
-            <w:r>
-              <w:rPr>
-                <w:rFonts w:ascii="Lucida Console" w:hAnsi="Lucida Console" w:cs="宋体"/>
-                <w:color w:val="000000"/>
-                <w:kern w:val="0"/>
-                <w:sz w:val="17"/>
-                <w:szCs w:val="17"/>
-              </w:rPr>
-              <w:t xml:space="preserve"> </w:t>
-            </w:r>
-            <w:proofErr w:type="spellStart"/>
-            <w:r>
-              <w:rPr>
-                <w:rFonts w:ascii="Lucida Console" w:hAnsi="Lucida Console" w:cs="宋体"/>
-                <w:color w:val="000000"/>
-                <w:kern w:val="0"/>
-                <w:sz w:val="17"/>
-                <w:szCs w:val="17"/>
-              </w:rPr>
-              <w:t>eventSource</w:t>
-            </w:r>
-            <w:proofErr w:type="spellEnd"/>
-            <w:r>
-              <w:rPr>
-                <w:rFonts w:ascii="Lucida Console" w:hAnsi="Lucida Console" w:cs="宋体"/>
-                <w:color w:val="000000"/>
-                <w:kern w:val="0"/>
-                <w:sz w:val="17"/>
-                <w:szCs w:val="17"/>
-              </w:rPr>
-              <w:t>) {</w:t>
+              <w:t xml:space="preserve">  public EventListener(EventSource eventSource) {</w:t>
             </w:r>
           </w:p>
           <w:p>
@@ -3528,29 +3138,7 @@
                 <w:szCs w:val="17"/>
               </w:rPr>
               <w:lastRenderedPageBreak/>
-              <w:t xml:space="preserve">    </w:t>
-            </w:r>
-            <w:proofErr w:type="spellStart"/>
-            <w:r>
-              <w:rPr>
-                <w:rFonts w:ascii="Lucida Console" w:hAnsi="Lucida Console" w:cs="宋体"/>
-                <w:color w:val="000000"/>
-                <w:kern w:val="0"/>
-                <w:sz w:val="17"/>
-                <w:szCs w:val="17"/>
-              </w:rPr>
-              <w:t>eventSource.registerListener</w:t>
-            </w:r>
-            <w:proofErr w:type="spellEnd"/>
-            <w:r>
-              <w:rPr>
-                <w:rFonts w:ascii="Lucida Console" w:hAnsi="Lucida Console" w:cs="宋体"/>
-                <w:color w:val="000000"/>
-                <w:kern w:val="0"/>
-                <w:sz w:val="17"/>
-                <w:szCs w:val="17"/>
-              </w:rPr>
-              <w:t>(this);</w:t>
+              <w:t xml:space="preserve">    eventSource.registerListener(this);</w:t>
             </w:r>
           </w:p>
           <w:p>
@@ -3632,29 +3220,7 @@
                 <w:sz w:val="17"/>
                 <w:szCs w:val="17"/>
               </w:rPr>
-              <w:t xml:space="preserve">  public </w:t>
-            </w:r>
-            <w:proofErr w:type="spellStart"/>
-            <w:r>
-              <w:rPr>
-                <w:rFonts w:ascii="Lucida Console" w:hAnsi="Lucida Console" w:cs="宋体"/>
-                <w:color w:val="000000"/>
-                <w:kern w:val="0"/>
-                <w:sz w:val="17"/>
-                <w:szCs w:val="17"/>
-              </w:rPr>
-              <w:t>onEvent</w:t>
-            </w:r>
-            <w:proofErr w:type="spellEnd"/>
-            <w:r>
-              <w:rPr>
-                <w:rFonts w:ascii="Lucida Console" w:hAnsi="Lucida Console" w:cs="宋体"/>
-                <w:color w:val="000000"/>
-                <w:kern w:val="0"/>
-                <w:sz w:val="17"/>
-                <w:szCs w:val="17"/>
-              </w:rPr>
-              <w:t xml:space="preserve">(Event e) { </w:t>
+              <w:t xml:space="preserve">  public onEvent(Event e) { </w:t>
             </w:r>
           </w:p>
           <w:p>
@@ -3838,7 +3404,6 @@
         </w:rPr>
         <w:t> </w:t>
       </w:r>
-      <w:proofErr w:type="spellStart"/>
       <w:r>
         <w:rPr>
           <w:rFonts w:ascii="Courier New" w:hAnsi="Courier New" w:cs="Courier New"/>
@@ -3848,7 +3413,6 @@
         </w:rPr>
         <w:t>EventListener</w:t>
       </w:r>
-      <w:proofErr w:type="spellEnd"/>
       <w:r>
         <w:rPr>
           <w:rFonts w:ascii="Arial" w:hAnsi="Arial" w:cs="Arial"/>
@@ -3879,7 +3443,6 @@
         </w:rPr>
         <w:t> </w:t>
       </w:r>
-      <w:proofErr w:type="spellStart"/>
       <w:r>
         <w:rPr>
           <w:rFonts w:ascii="Courier New" w:hAnsi="Courier New" w:cs="Courier New"/>
@@ -3889,7 +3452,6 @@
         </w:rPr>
         <w:t>EventListener</w:t>
       </w:r>
-      <w:proofErr w:type="spellEnd"/>
       <w:r>
         <w:rPr>
           <w:rFonts w:ascii="Arial" w:hAnsi="Arial" w:cs="Arial"/>
@@ -3938,29 +3500,7 @@
           <w:sz w:val="18"/>
           <w:szCs w:val="18"/>
         </w:rPr>
-        <w:t xml:space="preserve"> </w:t>
-      </w:r>
-      <w:proofErr w:type="spellStart"/>
-      <w:r>
-        <w:rPr>
-          <w:rFonts w:ascii="Arial" w:hAnsi="Arial" w:cs="Arial"/>
-          <w:color w:val="000000"/>
-          <w:kern w:val="0"/>
-          <w:sz w:val="18"/>
-          <w:szCs w:val="18"/>
-        </w:rPr>
-        <w:t>onEvent</w:t>
-      </w:r>
-      <w:proofErr w:type="spellEnd"/>
-      <w:r>
-        <w:rPr>
-          <w:rFonts w:ascii="Arial" w:hAnsi="Arial" w:cs="Arial"/>
-          <w:color w:val="000000"/>
-          <w:kern w:val="0"/>
-          <w:sz w:val="18"/>
-          <w:szCs w:val="18"/>
-        </w:rPr>
-        <w:t xml:space="preserve"> </w:t>
+        <w:t xml:space="preserve"> onEvent </w:t>
       </w:r>
       <w:r>
         <w:rPr>
@@ -3992,7 +3532,6 @@
         </w:rPr>
         <w:t>字段的引用时，会生成非常让人困惑的</w:t>
       </w:r>
-      <w:proofErr w:type="spellStart"/>
       <w:r>
         <w:rPr>
           <w:rFonts w:ascii="Courier New" w:hAnsi="Courier New" w:cs="Courier New"/>
@@ -4002,7 +3541,6 @@
         </w:rPr>
         <w:t>NullPointerException</w:t>
       </w:r>
-      <w:proofErr w:type="spellEnd"/>
       <w:r>
         <w:rPr>
           <w:rFonts w:ascii="Arial" w:hAnsi="Arial" w:cs="Arial"/>
@@ -4115,33 +3653,7 @@
           <w:szCs w:val="21"/>
           <w:shd w:val="clear" w:color="auto" w:fill="FFFFFF"/>
         </w:rPr>
-        <w:t xml:space="preserve"> </w:t>
-      </w:r>
-      <w:proofErr w:type="spellStart"/>
-      <w:r>
-        <w:rPr>
-          <w:rFonts w:ascii="Arial" w:hAnsi="Arial" w:cs="Arial"/>
-          <w:b/>
-          <w:bCs/>
-          <w:color w:val="000000"/>
-          <w:kern w:val="0"/>
-          <w:szCs w:val="21"/>
-          <w:shd w:val="clear" w:color="auto" w:fill="FFFFFF"/>
-        </w:rPr>
-        <w:t>EventListener</w:t>
-      </w:r>
-      <w:proofErr w:type="spellEnd"/>
-      <w:r>
-        <w:rPr>
-          <w:rFonts w:ascii="Arial" w:hAnsi="Arial" w:cs="Arial"/>
-          <w:b/>
-          <w:bCs/>
-          <w:color w:val="000000"/>
-          <w:kern w:val="0"/>
-          <w:szCs w:val="21"/>
-          <w:shd w:val="clear" w:color="auto" w:fill="FFFFFF"/>
-        </w:rPr>
-        <w:t xml:space="preserve"> </w:t>
+        <w:t xml:space="preserve"> EventListener </w:t>
       </w:r>
       <w:r>
         <w:rPr>
@@ -4263,51 +3775,7 @@
                 <w:sz w:val="17"/>
                 <w:szCs w:val="17"/>
               </w:rPr>
-              <w:t xml:space="preserve">public class </w:t>
-            </w:r>
-            <w:proofErr w:type="spellStart"/>
-            <w:r>
-              <w:rPr>
-                <w:rFonts w:ascii="Lucida Console" w:hAnsi="Lucida Console" w:cs="宋体"/>
-                <w:color w:val="000000"/>
-                <w:kern w:val="0"/>
-                <w:sz w:val="17"/>
-                <w:szCs w:val="17"/>
-              </w:rPr>
-              <w:t>RecordingEventListener</w:t>
-            </w:r>
-            <w:proofErr w:type="spellEnd"/>
-            <w:r>
-              <w:rPr>
-                <w:rFonts w:ascii="Lucida Console" w:hAnsi="Lucida Console" w:cs="宋体"/>
-                <w:color w:val="000000"/>
-                <w:kern w:val="0"/>
-                <w:sz w:val="17"/>
-                <w:szCs w:val="17"/>
-              </w:rPr>
-              <w:t xml:space="preserve"> extends </w:t>
-            </w:r>
-            <w:proofErr w:type="spellStart"/>
-            <w:r>
-              <w:rPr>
-                <w:rFonts w:ascii="Lucida Console" w:hAnsi="Lucida Console" w:cs="宋体"/>
-                <w:color w:val="000000"/>
-                <w:kern w:val="0"/>
-                <w:sz w:val="17"/>
-                <w:szCs w:val="17"/>
-              </w:rPr>
-              <w:t>EventListener</w:t>
-            </w:r>
-            <w:proofErr w:type="spellEnd"/>
-            <w:r>
-              <w:rPr>
-                <w:rFonts w:ascii="Lucida Console" w:hAnsi="Lucida Console" w:cs="宋体"/>
-                <w:color w:val="000000"/>
-                <w:kern w:val="0"/>
-                <w:sz w:val="17"/>
-                <w:szCs w:val="17"/>
-              </w:rPr>
-              <w:t xml:space="preserve"> {</w:t>
+              <w:t>public class RecordingEventListener extends EventListener {</w:t>
             </w:r>
           </w:p>
           <w:p>
@@ -4348,29 +3816,7 @@
                 <w:sz w:val="17"/>
                 <w:szCs w:val="17"/>
               </w:rPr>
-              <w:t xml:space="preserve">  private final </w:t>
-            </w:r>
-            <w:proofErr w:type="spellStart"/>
-            <w:r>
-              <w:rPr>
-                <w:rFonts w:ascii="Lucida Console" w:hAnsi="Lucida Console" w:cs="宋体"/>
-                <w:color w:val="000000"/>
-                <w:kern w:val="0"/>
-                <w:sz w:val="17"/>
-                <w:szCs w:val="17"/>
-              </w:rPr>
-              <w:t>ArrayList</w:t>
-            </w:r>
-            <w:proofErr w:type="spellEnd"/>
-            <w:r>
-              <w:rPr>
-                <w:rFonts w:ascii="Lucida Console" w:hAnsi="Lucida Console" w:cs="宋体"/>
-                <w:color w:val="000000"/>
-                <w:kern w:val="0"/>
-                <w:sz w:val="17"/>
-                <w:szCs w:val="17"/>
-              </w:rPr>
-              <w:t>&lt;Event&gt; list;</w:t>
+              <w:t xml:space="preserve">  private final ArrayList&lt;Event&gt; list;</w:t>
             </w:r>
           </w:p>
           <w:p>
@@ -4411,73 +3857,7 @@
                 <w:sz w:val="17"/>
                 <w:szCs w:val="17"/>
               </w:rPr>
-              <w:t xml:space="preserve">  public </w:t>
-            </w:r>
-            <w:proofErr w:type="spellStart"/>
-            <w:r>
-              <w:rPr>
-                <w:rFonts w:ascii="Lucida Console" w:hAnsi="Lucida Console" w:cs="宋体"/>
-                <w:color w:val="000000"/>
-                <w:kern w:val="0"/>
-                <w:sz w:val="17"/>
-                <w:szCs w:val="17"/>
-              </w:rPr>
-              <w:t>RecordingEventListener</w:t>
-            </w:r>
-            <w:proofErr w:type="spellEnd"/>
-            <w:r>
-              <w:rPr>
-                <w:rFonts w:ascii="Lucida Console" w:hAnsi="Lucida Console" w:cs="宋体"/>
-                <w:color w:val="000000"/>
-                <w:kern w:val="0"/>
-                <w:sz w:val="17"/>
-                <w:szCs w:val="17"/>
-              </w:rPr>
-              <w:t>(</w:t>
-            </w:r>
-            <w:proofErr w:type="spellStart"/>
-            <w:r>
-              <w:rPr>
-                <w:rFonts w:ascii="Lucida Console" w:hAnsi="Lucida Console" w:cs="宋体"/>
-                <w:color w:val="000000"/>
-                <w:kern w:val="0"/>
-                <w:sz w:val="17"/>
-                <w:szCs w:val="17"/>
-              </w:rPr>
-              <w:t>EventSource</w:t>
-            </w:r>
-            <w:proofErr w:type="spellEnd"/>
-            <w:r>
-              <w:rPr>
-                <w:rFonts w:ascii="Lucida Console" w:hAnsi="Lucida Console" w:cs="宋体"/>
-                <w:color w:val="000000"/>
-                <w:kern w:val="0"/>
-                <w:sz w:val="17"/>
-                <w:szCs w:val="17"/>
-              </w:rPr>
-              <w:t xml:space="preserve"> </w:t>
-            </w:r>
-            <w:proofErr w:type="spellStart"/>
-            <w:r>
-              <w:rPr>
-                <w:rFonts w:ascii="Lucida Console" w:hAnsi="Lucida Console" w:cs="宋体"/>
-                <w:color w:val="000000"/>
-                <w:kern w:val="0"/>
-                <w:sz w:val="17"/>
-                <w:szCs w:val="17"/>
-              </w:rPr>
-              <w:t>eventSource</w:t>
-            </w:r>
-            <w:proofErr w:type="spellEnd"/>
-            <w:r>
-              <w:rPr>
-                <w:rFonts w:ascii="Lucida Console" w:hAnsi="Lucida Console" w:cs="宋体"/>
-                <w:color w:val="000000"/>
-                <w:kern w:val="0"/>
-                <w:sz w:val="17"/>
-                <w:szCs w:val="17"/>
-              </w:rPr>
-              <w:t>) {</w:t>
+              <w:t xml:space="preserve">  public RecordingEventListener(EventSource eventSource) {</w:t>
             </w:r>
           </w:p>
           <w:p>
@@ -4518,29 +3898,7 @@
                 <w:sz w:val="17"/>
                 <w:szCs w:val="17"/>
               </w:rPr>
-              <w:t xml:space="preserve">    super(</w:t>
-            </w:r>
-            <w:proofErr w:type="spellStart"/>
-            <w:r>
-              <w:rPr>
-                <w:rFonts w:ascii="Lucida Console" w:hAnsi="Lucida Console" w:cs="宋体"/>
-                <w:color w:val="000000"/>
-                <w:kern w:val="0"/>
-                <w:sz w:val="17"/>
-                <w:szCs w:val="17"/>
-              </w:rPr>
-              <w:t>eventSource</w:t>
-            </w:r>
-            <w:proofErr w:type="spellEnd"/>
-            <w:r>
-              <w:rPr>
-                <w:rFonts w:ascii="Lucida Console" w:hAnsi="Lucida Console" w:cs="宋体"/>
-                <w:color w:val="000000"/>
-                <w:kern w:val="0"/>
-                <w:sz w:val="17"/>
-                <w:szCs w:val="17"/>
-              </w:rPr>
-              <w:t>);</w:t>
+              <w:t xml:space="preserve">    super(eventSource);</w:t>
             </w:r>
           </w:p>
           <w:p>
@@ -4581,51 +3939,7 @@
                 <w:sz w:val="17"/>
                 <w:szCs w:val="17"/>
               </w:rPr>
-              <w:t xml:space="preserve">    list = </w:t>
-            </w:r>
-            <w:proofErr w:type="spellStart"/>
-            <w:r>
-              <w:rPr>
-                <w:rFonts w:ascii="Lucida Console" w:hAnsi="Lucida Console" w:cs="宋体"/>
-                <w:color w:val="000000"/>
-                <w:kern w:val="0"/>
-                <w:sz w:val="17"/>
-                <w:szCs w:val="17"/>
-              </w:rPr>
-              <w:t>Collections.synchronizedList</w:t>
-            </w:r>
-            <w:proofErr w:type="spellEnd"/>
-            <w:r>
-              <w:rPr>
-                <w:rFonts w:ascii="Lucida Console" w:hAnsi="Lucida Console" w:cs="宋体"/>
-                <w:color w:val="000000"/>
-                <w:kern w:val="0"/>
-                <w:sz w:val="17"/>
-                <w:szCs w:val="17"/>
-              </w:rPr>
-              <w:t xml:space="preserve">(new </w:t>
-            </w:r>
-            <w:proofErr w:type="spellStart"/>
-            <w:r>
-              <w:rPr>
-                <w:rFonts w:ascii="Lucida Console" w:hAnsi="Lucida Console" w:cs="宋体"/>
-                <w:color w:val="000000"/>
-                <w:kern w:val="0"/>
-                <w:sz w:val="17"/>
-                <w:szCs w:val="17"/>
-              </w:rPr>
-              <w:t>ArrayList</w:t>
-            </w:r>
-            <w:proofErr w:type="spellEnd"/>
-            <w:r>
-              <w:rPr>
-                <w:rFonts w:ascii="Lucida Console" w:hAnsi="Lucida Console" w:cs="宋体"/>
-                <w:color w:val="000000"/>
-                <w:kern w:val="0"/>
-                <w:sz w:val="17"/>
-                <w:szCs w:val="17"/>
-              </w:rPr>
-              <w:t>&lt;Event&gt;());</w:t>
+              <w:t xml:space="preserve">    list = Collections.synchronizedList(new ArrayList&lt;Event&gt;());</w:t>
             </w:r>
           </w:p>
           <w:p>
@@ -4707,29 +4021,7 @@
                 <w:sz w:val="17"/>
                 <w:szCs w:val="17"/>
               </w:rPr>
-              <w:t xml:space="preserve">  public </w:t>
-            </w:r>
-            <w:proofErr w:type="spellStart"/>
-            <w:r>
-              <w:rPr>
-                <w:rFonts w:ascii="Lucida Console" w:hAnsi="Lucida Console" w:cs="宋体"/>
-                <w:color w:val="000000"/>
-                <w:kern w:val="0"/>
-                <w:sz w:val="17"/>
-                <w:szCs w:val="17"/>
-              </w:rPr>
-              <w:t>onEvent</w:t>
-            </w:r>
-            <w:proofErr w:type="spellEnd"/>
-            <w:r>
-              <w:rPr>
-                <w:rFonts w:ascii="Lucida Console" w:hAnsi="Lucida Console" w:cs="宋体"/>
-                <w:color w:val="000000"/>
-                <w:kern w:val="0"/>
-                <w:sz w:val="17"/>
-                <w:szCs w:val="17"/>
-              </w:rPr>
-              <w:t xml:space="preserve">(Event e) { </w:t>
+              <w:t xml:space="preserve">  public onEvent(Event e) { </w:t>
             </w:r>
           </w:p>
           <w:p>
@@ -4770,29 +4062,7 @@
                 <w:sz w:val="17"/>
                 <w:szCs w:val="17"/>
               </w:rPr>
-              <w:t xml:space="preserve">    </w:t>
-            </w:r>
-            <w:proofErr w:type="spellStart"/>
-            <w:r>
-              <w:rPr>
-                <w:rFonts w:ascii="Lucida Console" w:hAnsi="Lucida Console" w:cs="宋体"/>
-                <w:color w:val="000000"/>
-                <w:kern w:val="0"/>
-                <w:sz w:val="17"/>
-                <w:szCs w:val="17"/>
-              </w:rPr>
-              <w:t>list.add</w:t>
-            </w:r>
-            <w:proofErr w:type="spellEnd"/>
-            <w:r>
-              <w:rPr>
-                <w:rFonts w:ascii="Lucida Console" w:hAnsi="Lucida Console" w:cs="宋体"/>
-                <w:color w:val="000000"/>
-                <w:kern w:val="0"/>
-                <w:sz w:val="17"/>
-                <w:szCs w:val="17"/>
-              </w:rPr>
-              <w:t>(e);</w:t>
+              <w:t xml:space="preserve">    list.add(e);</w:t>
             </w:r>
           </w:p>
           <w:p>
@@ -4833,29 +4103,7 @@
                 <w:sz w:val="17"/>
                 <w:szCs w:val="17"/>
               </w:rPr>
-              <w:t xml:space="preserve">    </w:t>
-            </w:r>
-            <w:proofErr w:type="spellStart"/>
-            <w:r>
-              <w:rPr>
-                <w:rFonts w:ascii="Lucida Console" w:hAnsi="Lucida Console" w:cs="宋体"/>
-                <w:color w:val="000000"/>
-                <w:kern w:val="0"/>
-                <w:sz w:val="17"/>
-                <w:szCs w:val="17"/>
-              </w:rPr>
-              <w:t>super.onEvent</w:t>
-            </w:r>
-            <w:proofErr w:type="spellEnd"/>
-            <w:r>
-              <w:rPr>
-                <w:rFonts w:ascii="Lucida Console" w:hAnsi="Lucida Console" w:cs="宋体"/>
-                <w:color w:val="000000"/>
-                <w:kern w:val="0"/>
-                <w:sz w:val="17"/>
-                <w:szCs w:val="17"/>
-              </w:rPr>
-              <w:t>(e);</w:t>
+              <w:t xml:space="preserve">    super.onEvent(e);</w:t>
             </w:r>
           </w:p>
           <w:p>
@@ -5105,19 +4353,7 @@
           <w:sz w:val="18"/>
           <w:szCs w:val="18"/>
         </w:rPr>
-        <w:t>引用转义；发布一个非静态内部类实例可以达到相</w:t>
-      </w:r>
-      <w:bookmarkStart w:id="6" w:name="_GoBack"/>
-      <w:bookmarkEnd w:id="6"/>
-      <w:r>
-        <w:rPr>
-          <w:rFonts w:ascii="Arial" w:hAnsi="Arial" w:cs="Arial"/>
-          <w:color w:val="000000"/>
-          <w:kern w:val="0"/>
-          <w:sz w:val="18"/>
-          <w:szCs w:val="18"/>
-        </w:rPr>
-        <w:t>同的效果，因为内部类持有对它包围的对象的</w:t>
+        <w:t>引用转义；发布一个非静态内部类实例可以达到相同的效果，因为内部类持有对它包围的对象的</w:t>
       </w:r>
       <w:r>
         <w:rPr>
@@ -5202,6 +4438,18 @@
           <w:sz w:val="24"/>
         </w:rPr>
       </w:pPr>
+      <w:r>
+        <w:rPr>
+          <w:rFonts w:ascii="Simsun" w:hAnsi="Simsun" w:cs="宋体" w:hint="eastAsia"/>
+          <w:color w:val="000000"/>
+          <w:kern w:val="0"/>
+          <w:sz w:val="27"/>
+          <w:szCs w:val="27"/>
+        </w:rPr>
+        <w:t>这登记了一个没有构造完成的对象</w:t>
+      </w:r>
+      <w:bookmarkStart w:id="6" w:name="_GoBack"/>
+      <w:bookmarkEnd w:id="6"/>
       <w:r>
         <w:rPr>
           <w:rFonts w:ascii="Simsun" w:hAnsi="Simsun" w:cs="宋体"/>
@@ -5422,51 +4670,7 @@
                 <w:sz w:val="17"/>
                 <w:szCs w:val="17"/>
               </w:rPr>
-              <w:t xml:space="preserve">  public EventListener2(</w:t>
-            </w:r>
-            <w:proofErr w:type="spellStart"/>
-            <w:r>
-              <w:rPr>
-                <w:rFonts w:ascii="Lucida Console" w:hAnsi="Lucida Console" w:cs="宋体"/>
-                <w:color w:val="000000"/>
-                <w:kern w:val="0"/>
-                <w:sz w:val="17"/>
-                <w:szCs w:val="17"/>
-              </w:rPr>
-              <w:t>EventSource</w:t>
-            </w:r>
-            <w:proofErr w:type="spellEnd"/>
-            <w:r>
-              <w:rPr>
-                <w:rFonts w:ascii="Lucida Console" w:hAnsi="Lucida Console" w:cs="宋体"/>
-                <w:color w:val="000000"/>
-                <w:kern w:val="0"/>
-                <w:sz w:val="17"/>
-                <w:szCs w:val="17"/>
-              </w:rPr>
-              <w:t xml:space="preserve"> </w:t>
-            </w:r>
-            <w:proofErr w:type="spellStart"/>
-            <w:r>
-              <w:rPr>
-                <w:rFonts w:ascii="Lucida Console" w:hAnsi="Lucida Console" w:cs="宋体"/>
-                <w:color w:val="000000"/>
-                <w:kern w:val="0"/>
-                <w:sz w:val="17"/>
-                <w:szCs w:val="17"/>
-              </w:rPr>
-              <w:t>eventSource</w:t>
-            </w:r>
-            <w:proofErr w:type="spellEnd"/>
-            <w:r>
-              <w:rPr>
-                <w:rFonts w:ascii="Lucida Console" w:hAnsi="Lucida Console" w:cs="宋体"/>
-                <w:color w:val="000000"/>
-                <w:kern w:val="0"/>
-                <w:sz w:val="17"/>
-                <w:szCs w:val="17"/>
-              </w:rPr>
-              <w:t>) {</w:t>
+              <w:t xml:space="preserve">  public EventListener2(EventSource eventSource) {</w:t>
             </w:r>
           </w:p>
           <w:p>
@@ -5507,29 +4711,7 @@
                 <w:sz w:val="17"/>
                 <w:szCs w:val="17"/>
               </w:rPr>
-              <w:t xml:space="preserve">    </w:t>
-            </w:r>
-            <w:proofErr w:type="spellStart"/>
-            <w:r>
-              <w:rPr>
-                <w:rFonts w:ascii="Lucida Console" w:hAnsi="Lucida Console" w:cs="宋体"/>
-                <w:color w:val="000000"/>
-                <w:kern w:val="0"/>
-                <w:sz w:val="17"/>
-                <w:szCs w:val="17"/>
-              </w:rPr>
-              <w:t>eventSource.registerListener</w:t>
-            </w:r>
-            <w:proofErr w:type="spellEnd"/>
-            <w:r>
-              <w:rPr>
-                <w:rFonts w:ascii="Lucida Console" w:hAnsi="Lucida Console" w:cs="宋体"/>
-                <w:color w:val="000000"/>
-                <w:kern w:val="0"/>
-                <w:sz w:val="17"/>
-                <w:szCs w:val="17"/>
-              </w:rPr>
-              <w:t>(</w:t>
+              <w:t xml:space="preserve">    eventSource.registerListener(</w:t>
             </w:r>
           </w:p>
           <w:p>
@@ -5570,29 +4752,7 @@
                 <w:sz w:val="17"/>
                 <w:szCs w:val="17"/>
               </w:rPr>
-              <w:t xml:space="preserve">      new </w:t>
-            </w:r>
-            <w:proofErr w:type="spellStart"/>
-            <w:r>
-              <w:rPr>
-                <w:rFonts w:ascii="Lucida Console" w:hAnsi="Lucida Console" w:cs="宋体"/>
-                <w:color w:val="000000"/>
-                <w:kern w:val="0"/>
-                <w:sz w:val="17"/>
-                <w:szCs w:val="17"/>
-              </w:rPr>
-              <w:t>EventListener</w:t>
-            </w:r>
-            <w:proofErr w:type="spellEnd"/>
-            <w:r>
-              <w:rPr>
-                <w:rFonts w:ascii="Lucida Console" w:hAnsi="Lucida Console" w:cs="宋体"/>
-                <w:color w:val="000000"/>
-                <w:kern w:val="0"/>
-                <w:sz w:val="17"/>
-                <w:szCs w:val="17"/>
-              </w:rPr>
-              <w:t>() {</w:t>
+              <w:t xml:space="preserve">      new EventListener() {</w:t>
             </w:r>
           </w:p>
           <w:p>
@@ -5633,29 +4793,7 @@
                 <w:sz w:val="17"/>
                 <w:szCs w:val="17"/>
               </w:rPr>
-              <w:t xml:space="preserve">        public void </w:t>
-            </w:r>
-            <w:proofErr w:type="spellStart"/>
-            <w:r>
-              <w:rPr>
-                <w:rFonts w:ascii="Lucida Console" w:hAnsi="Lucida Console" w:cs="宋体"/>
-                <w:color w:val="000000"/>
-                <w:kern w:val="0"/>
-                <w:sz w:val="17"/>
-                <w:szCs w:val="17"/>
-              </w:rPr>
-              <w:t>onEvent</w:t>
-            </w:r>
-            <w:proofErr w:type="spellEnd"/>
-            <w:r>
-              <w:rPr>
-                <w:rFonts w:ascii="Lucida Console" w:hAnsi="Lucida Console" w:cs="宋体"/>
-                <w:color w:val="000000"/>
-                <w:kern w:val="0"/>
-                <w:sz w:val="17"/>
-                <w:szCs w:val="17"/>
-              </w:rPr>
-              <w:t xml:space="preserve">(Event e) { </w:t>
+              <w:t xml:space="preserve">        public void onEvent(Event e) { </w:t>
             </w:r>
           </w:p>
           <w:p>
@@ -5696,29 +4834,7 @@
                 <w:sz w:val="17"/>
                 <w:szCs w:val="17"/>
               </w:rPr>
-              <w:t xml:space="preserve">          </w:t>
-            </w:r>
-            <w:proofErr w:type="spellStart"/>
-            <w:r>
-              <w:rPr>
-                <w:rFonts w:ascii="Lucida Console" w:hAnsi="Lucida Console" w:cs="宋体"/>
-                <w:color w:val="000000"/>
-                <w:kern w:val="0"/>
-                <w:sz w:val="17"/>
-                <w:szCs w:val="17"/>
-              </w:rPr>
-              <w:t>eventReceived</w:t>
-            </w:r>
-            <w:proofErr w:type="spellEnd"/>
-            <w:r>
-              <w:rPr>
-                <w:rFonts w:ascii="Lucida Console" w:hAnsi="Lucida Console" w:cs="宋体"/>
-                <w:color w:val="000000"/>
-                <w:kern w:val="0"/>
-                <w:sz w:val="17"/>
-                <w:szCs w:val="17"/>
-              </w:rPr>
-              <w:t>(e);</w:t>
+              <w:t xml:space="preserve">          eventReceived(e);</w:t>
             </w:r>
           </w:p>
           <w:p>
@@ -5800,6 +4916,7 @@
                 <w:sz w:val="17"/>
                 <w:szCs w:val="17"/>
               </w:rPr>
+              <w:lastRenderedPageBreak/>
               <w:t xml:space="preserve">      });</w:t>
             </w:r>
           </w:p>
@@ -5841,7 +4958,6 @@
                 <w:sz w:val="17"/>
                 <w:szCs w:val="17"/>
               </w:rPr>
-              <w:lastRenderedPageBreak/>
               <w:t xml:space="preserve">  }</w:t>
             </w:r>
           </w:p>
@@ -5883,29 +4999,7 @@
                 <w:sz w:val="17"/>
                 <w:szCs w:val="17"/>
               </w:rPr>
-              <w:t xml:space="preserve">  public void </w:t>
-            </w:r>
-            <w:proofErr w:type="spellStart"/>
-            <w:r>
-              <w:rPr>
-                <w:rFonts w:ascii="Lucida Console" w:hAnsi="Lucida Console" w:cs="宋体"/>
-                <w:color w:val="000000"/>
-                <w:kern w:val="0"/>
-                <w:sz w:val="17"/>
-                <w:szCs w:val="17"/>
-              </w:rPr>
-              <w:t>eventReceived</w:t>
-            </w:r>
-            <w:proofErr w:type="spellEnd"/>
-            <w:r>
-              <w:rPr>
-                <w:rFonts w:ascii="Lucida Console" w:hAnsi="Lucida Console" w:cs="宋体"/>
-                <w:color w:val="000000"/>
-                <w:kern w:val="0"/>
-                <w:sz w:val="17"/>
-                <w:szCs w:val="17"/>
-              </w:rPr>
-              <w:t>(Event e) {</w:t>
+              <w:t xml:space="preserve">  public void eventReceived(Event e) {</w:t>
             </w:r>
           </w:p>
           <w:p>
@@ -6076,7 +5170,6 @@
         </w:rPr>
         <w:t> </w:t>
       </w:r>
-      <w:proofErr w:type="spellStart"/>
       <w:r>
         <w:rPr>
           <w:rFonts w:ascii="Courier New" w:hAnsi="Courier New" w:cs="Courier New"/>
@@ -6086,7 +5179,6 @@
         </w:rPr>
         <w:t>JButton</w:t>
       </w:r>
-      <w:proofErr w:type="spellEnd"/>
       <w:r>
         <w:rPr>
           <w:rFonts w:ascii="Arial" w:hAnsi="Arial" w:cs="Arial"/>
@@ -6251,7 +5343,6 @@
         </w:rPr>
         <w:t> </w:t>
       </w:r>
-      <w:proofErr w:type="spellStart"/>
       <w:r>
         <w:rPr>
           <w:rFonts w:ascii="Courier New" w:hAnsi="Courier New" w:cs="Courier New"/>
@@ -6259,9 +5350,68 @@
           <w:kern w:val="0"/>
           <w:sz w:val="24"/>
         </w:rPr>
-        <w:t>fireXxxEvent</w:t>
-      </w:r>
-      <w:proofErr w:type="spellEnd"/>
+        <w:t>fireXxxEvent()</w:t>
+      </w:r>
+      <w:r>
+        <w:rPr>
+          <w:rFonts w:ascii="Arial" w:hAnsi="Arial" w:cs="Arial"/>
+          <w:color w:val="000000"/>
+          <w:kern w:val="0"/>
+          <w:sz w:val="18"/>
+          <w:szCs w:val="18"/>
+        </w:rPr>
+        <w:t> </w:t>
+      </w:r>
+      <w:r>
+        <w:rPr>
+          <w:rFonts w:ascii="Arial" w:hAnsi="Arial" w:cs="Arial"/>
+          <w:color w:val="000000"/>
+          <w:kern w:val="0"/>
+          <w:sz w:val="18"/>
+          <w:szCs w:val="18"/>
+        </w:rPr>
+        <w:t>方法被调用的时候生成事件。这些方法又会在调用它们的线程中调用侦听器。因为</w:t>
+      </w:r>
+      <w:r>
+        <w:rPr>
+          <w:rFonts w:ascii="Arial" w:hAnsi="Arial" w:cs="Arial"/>
+          <w:color w:val="000000"/>
+          <w:kern w:val="0"/>
+          <w:sz w:val="18"/>
+          <w:szCs w:val="18"/>
+        </w:rPr>
+        <w:t xml:space="preserve"> Swing </w:t>
+      </w:r>
+      <w:r>
+        <w:rPr>
+          <w:rFonts w:ascii="Arial" w:hAnsi="Arial" w:cs="Arial"/>
+          <w:color w:val="000000"/>
+          <w:kern w:val="0"/>
+          <w:sz w:val="18"/>
+          <w:szCs w:val="18"/>
+        </w:rPr>
+        <w:t>模型类不是线程安全的，而且假设被限制在</w:t>
+      </w:r>
+      <w:r>
+        <w:rPr>
+          <w:rFonts w:ascii="Arial" w:hAnsi="Arial" w:cs="Arial"/>
+          <w:color w:val="000000"/>
+          <w:kern w:val="0"/>
+          <w:sz w:val="18"/>
+          <w:szCs w:val="18"/>
+        </w:rPr>
+        <w:t xml:space="preserve"> EDT </w:t>
+      </w:r>
+      <w:r>
+        <w:rPr>
+          <w:rFonts w:ascii="Arial" w:hAnsi="Arial" w:cs="Arial"/>
+          <w:color w:val="000000"/>
+          <w:kern w:val="0"/>
+          <w:sz w:val="18"/>
+          <w:szCs w:val="18"/>
+        </w:rPr>
+        <w:t>内，所以对</w:t>
+      </w:r>
       <w:r>
         <w:rPr>
           <w:rFonts w:ascii="Courier New" w:hAnsi="Courier New" w:cs="Courier New"/>
@@ -6269,7 +5419,7 @@
           <w:kern w:val="0"/>
           <w:sz w:val="24"/>
         </w:rPr>
-        <w:t>()</w:t>
+        <w:t>fireXxxEvent()</w:t>
       </w:r>
       <w:r>
         <w:rPr>
@@ -6289,7 +5439,27 @@
           <w:sz w:val="18"/>
           <w:szCs w:val="18"/>
         </w:rPr>
-        <w:t>方法被调用的时候生成事件。这些方法又会在调用它们的线程中调用侦听器。因为</w:t>
+        <w:t>的任何调用也都应当从</w:t>
+      </w:r>
+      <w:r>
+        <w:rPr>
+          <w:rFonts w:ascii="Arial" w:hAnsi="Arial" w:cs="Arial"/>
+          <w:color w:val="000000"/>
+          <w:kern w:val="0"/>
+          <w:sz w:val="18"/>
+          <w:szCs w:val="18"/>
+        </w:rPr>
+        <w:t xml:space="preserve"> EDT </w:t>
+      </w:r>
+      <w:r>
+        <w:rPr>
+          <w:rFonts w:ascii="Arial" w:hAnsi="Arial" w:cs="Arial"/>
+          <w:color w:val="000000"/>
+          <w:kern w:val="0"/>
+          <w:sz w:val="18"/>
+          <w:szCs w:val="18"/>
+        </w:rPr>
+        <w:t>执行。如果想从另外的线程触发事件，那么应当用</w:t>
       </w:r>
       <w:r>
         <w:rPr>
@@ -6309,29 +5479,18 @@
           <w:sz w:val="18"/>
           <w:szCs w:val="18"/>
         </w:rPr>
-        <w:t>模型类不是线程安全的，而且假设被限制在</w:t>
-      </w:r>
-      <w:r>
-        <w:rPr>
-          <w:rFonts w:ascii="Arial" w:hAnsi="Arial" w:cs="Arial"/>
-          <w:color w:val="000000"/>
-          <w:kern w:val="0"/>
-          <w:sz w:val="18"/>
-          <w:szCs w:val="18"/>
-        </w:rPr>
-        <w:t xml:space="preserve"> EDT </w:t>
-      </w:r>
-      <w:r>
-        <w:rPr>
-          <w:rFonts w:ascii="Arial" w:hAnsi="Arial" w:cs="Arial"/>
-          <w:color w:val="000000"/>
-          <w:kern w:val="0"/>
-          <w:sz w:val="18"/>
-          <w:szCs w:val="18"/>
-        </w:rPr>
-        <w:t>内，所以对</w:t>
-      </w:r>
-      <w:proofErr w:type="spellStart"/>
+        <w:t>的</w:t>
+      </w:r>
+      <w:r>
+        <w:rPr>
+          <w:rFonts w:ascii="Arial" w:hAnsi="Arial" w:cs="Arial"/>
+          <w:color w:val="000000"/>
+          <w:kern w:val="0"/>
+          <w:sz w:val="18"/>
+          <w:szCs w:val="18"/>
+        </w:rPr>
+        <w:t> </w:t>
+      </w:r>
       <w:r>
         <w:rPr>
           <w:rFonts w:ascii="Courier New" w:hAnsi="Courier New" w:cs="Courier New"/>
@@ -6339,17 +5498,7 @@
           <w:kern w:val="0"/>
           <w:sz w:val="24"/>
         </w:rPr>
-        <w:t>fireXxxEvent</w:t>
-      </w:r>
-      <w:proofErr w:type="spellEnd"/>
-      <w:r>
-        <w:rPr>
-          <w:rFonts w:ascii="Courier New" w:hAnsi="Courier New" w:cs="Courier New"/>
-          <w:color w:val="000000"/>
-          <w:kern w:val="0"/>
-          <w:sz w:val="24"/>
-        </w:rPr>
-        <w:t>()</w:t>
+        <w:t>invokeLater()</w:t>
       </w:r>
       <w:r>
         <w:rPr>
@@ -6369,119 +5518,7 @@
           <w:sz w:val="18"/>
           <w:szCs w:val="18"/>
         </w:rPr>
-        <w:t>的任何调用也都应当从</w:t>
-      </w:r>
-      <w:r>
-        <w:rPr>
-          <w:rFonts w:ascii="Arial" w:hAnsi="Arial" w:cs="Arial"/>
-          <w:color w:val="000000"/>
-          <w:kern w:val="0"/>
-          <w:sz w:val="18"/>
-          <w:szCs w:val="18"/>
-        </w:rPr>
-        <w:t xml:space="preserve"> EDT </w:t>
-      </w:r>
-      <w:r>
-        <w:rPr>
-          <w:rFonts w:ascii="Arial" w:hAnsi="Arial" w:cs="Arial"/>
-          <w:color w:val="000000"/>
-          <w:kern w:val="0"/>
-          <w:sz w:val="18"/>
-          <w:szCs w:val="18"/>
-        </w:rPr>
-        <w:t>执行。如果想从另外的线程触发事件，那么应当用</w:t>
-      </w:r>
-      <w:r>
-        <w:rPr>
-          <w:rFonts w:ascii="Arial" w:hAnsi="Arial" w:cs="Arial"/>
-          <w:color w:val="000000"/>
-          <w:kern w:val="0"/>
-          <w:sz w:val="18"/>
-          <w:szCs w:val="18"/>
-        </w:rPr>
-        <w:t xml:space="preserve"> Swing </w:t>
-      </w:r>
-      <w:r>
-        <w:rPr>
-          <w:rFonts w:ascii="Arial" w:hAnsi="Arial" w:cs="Arial"/>
-          <w:color w:val="000000"/>
-          <w:kern w:val="0"/>
-          <w:sz w:val="18"/>
-          <w:szCs w:val="18"/>
-        </w:rPr>
-        <w:t>的</w:t>
-      </w:r>
-      <w:r>
-        <w:rPr>
-          <w:rFonts w:ascii="Arial" w:hAnsi="Arial" w:cs="Arial"/>
-          <w:color w:val="000000"/>
-          <w:kern w:val="0"/>
-          <w:sz w:val="18"/>
-          <w:szCs w:val="18"/>
-        </w:rPr>
-        <w:t> </w:t>
-      </w:r>
-      <w:proofErr w:type="spellStart"/>
-      <w:r>
-        <w:rPr>
-          <w:rFonts w:ascii="Courier New" w:hAnsi="Courier New" w:cs="Courier New"/>
-          <w:color w:val="000000"/>
-          <w:kern w:val="0"/>
-          <w:sz w:val="24"/>
-        </w:rPr>
-        <w:t>invokeLater</w:t>
-      </w:r>
-      <w:proofErr w:type="spellEnd"/>
-      <w:r>
-        <w:rPr>
-          <w:rFonts w:ascii="Courier New" w:hAnsi="Courier New" w:cs="Courier New"/>
-          <w:color w:val="000000"/>
-          <w:kern w:val="0"/>
-          <w:sz w:val="24"/>
-        </w:rPr>
-        <w:t>()</w:t>
-      </w:r>
-      <w:r>
-        <w:rPr>
-          <w:rFonts w:ascii="Arial" w:hAnsi="Arial" w:cs="Arial"/>
-          <w:color w:val="000000"/>
-          <w:kern w:val="0"/>
-          <w:sz w:val="18"/>
-          <w:szCs w:val="18"/>
-        </w:rPr>
-        <w:t> </w:t>
-      </w:r>
-      <w:r>
-        <w:rPr>
-          <w:rFonts w:ascii="Arial" w:hAnsi="Arial" w:cs="Arial"/>
-          <w:color w:val="000000"/>
-          <w:kern w:val="0"/>
-          <w:sz w:val="18"/>
-          <w:szCs w:val="18"/>
-        </w:rPr>
-        <w:t>功能</w:t>
-      </w:r>
-      <w:proofErr w:type="gramStart"/>
-      <w:r>
-        <w:rPr>
-          <w:rFonts w:ascii="Arial" w:hAnsi="Arial" w:cs="Arial"/>
-          <w:color w:val="000000"/>
-          <w:kern w:val="0"/>
-          <w:sz w:val="18"/>
-          <w:szCs w:val="18"/>
-        </w:rPr>
-        <w:t>让方法</w:t>
-      </w:r>
-      <w:proofErr w:type="gramEnd"/>
-      <w:r>
-        <w:rPr>
-          <w:rFonts w:ascii="Arial" w:hAnsi="Arial" w:cs="Arial"/>
-          <w:color w:val="000000"/>
-          <w:kern w:val="0"/>
-          <w:sz w:val="18"/>
-          <w:szCs w:val="18"/>
-        </w:rPr>
-        <w:t>转而在</w:t>
+        <w:t>功能让方法转而在</w:t>
       </w:r>
       <w:r>
         <w:rPr>
@@ -6601,29 +5638,7 @@
           <w:sz w:val="18"/>
           <w:szCs w:val="18"/>
         </w:rPr>
-        <w:t>不管什么时候使用观察者模式，都</w:t>
-      </w:r>
-      <w:proofErr w:type="gramStart"/>
-      <w:r>
-        <w:rPr>
-          <w:rFonts w:ascii="Arial" w:hAnsi="Arial" w:cs="Arial"/>
-          <w:color w:val="000000"/>
-          <w:kern w:val="0"/>
-          <w:sz w:val="18"/>
-          <w:szCs w:val="18"/>
-        </w:rPr>
-        <w:t>耦合着</w:t>
-      </w:r>
-      <w:proofErr w:type="gramEnd"/>
-      <w:r>
-        <w:rPr>
-          <w:rFonts w:ascii="Arial" w:hAnsi="Arial" w:cs="Arial"/>
-          <w:color w:val="000000"/>
-          <w:kern w:val="0"/>
-          <w:sz w:val="18"/>
-          <w:szCs w:val="18"/>
-        </w:rPr>
-        <w:t>两个独立组件</w:t>
+        <w:t>不管什么时候使用观察者模式，都耦合着两个独立组件</w:t>
       </w:r>
       <w:r>
         <w:rPr>
@@ -6905,51 +5920,7 @@
                 <w:sz w:val="17"/>
                 <w:szCs w:val="17"/>
               </w:rPr>
-              <w:t xml:space="preserve">  public void </w:t>
-            </w:r>
-            <w:proofErr w:type="spellStart"/>
-            <w:r>
-              <w:rPr>
-                <w:rFonts w:ascii="Lucida Console" w:hAnsi="Lucida Console" w:cs="宋体"/>
-                <w:color w:val="000000"/>
-                <w:kern w:val="0"/>
-                <w:sz w:val="17"/>
-                <w:szCs w:val="17"/>
-              </w:rPr>
-              <w:t>processFile</w:t>
-            </w:r>
-            <w:proofErr w:type="spellEnd"/>
-            <w:r>
-              <w:rPr>
-                <w:rFonts w:ascii="Lucida Console" w:hAnsi="Lucida Console" w:cs="宋体"/>
-                <w:color w:val="000000"/>
-                <w:kern w:val="0"/>
-                <w:sz w:val="17"/>
-                <w:szCs w:val="17"/>
-              </w:rPr>
-              <w:t xml:space="preserve">(String filename) throws </w:t>
-            </w:r>
-            <w:proofErr w:type="spellStart"/>
-            <w:r>
-              <w:rPr>
-                <w:rFonts w:ascii="Lucida Console" w:hAnsi="Lucida Console" w:cs="宋体"/>
-                <w:color w:val="000000"/>
-                <w:kern w:val="0"/>
-                <w:sz w:val="17"/>
-                <w:szCs w:val="17"/>
-              </w:rPr>
-              <w:t>IOException</w:t>
-            </w:r>
-            <w:proofErr w:type="spellEnd"/>
-            <w:r>
-              <w:rPr>
-                <w:rFonts w:ascii="Lucida Console" w:hAnsi="Lucida Console" w:cs="宋体"/>
-                <w:color w:val="000000"/>
-                <w:kern w:val="0"/>
-                <w:sz w:val="17"/>
-                <w:szCs w:val="17"/>
-              </w:rPr>
-              <w:t xml:space="preserve"> {</w:t>
+              <w:t xml:space="preserve">  public void processFile(String filename) throws IOException {</w:t>
             </w:r>
           </w:p>
           <w:p>
@@ -6990,29 +5961,7 @@
                 <w:sz w:val="17"/>
                 <w:szCs w:val="17"/>
               </w:rPr>
-              <w:t xml:space="preserve">    </w:t>
-            </w:r>
-            <w:proofErr w:type="spellStart"/>
-            <w:r>
-              <w:rPr>
-                <w:rFonts w:ascii="Lucida Console" w:hAnsi="Lucida Console" w:cs="宋体"/>
-                <w:color w:val="000000"/>
-                <w:kern w:val="0"/>
-                <w:sz w:val="17"/>
-                <w:szCs w:val="17"/>
-              </w:rPr>
-              <w:t>cancelButton.registerListener</w:t>
-            </w:r>
-            <w:proofErr w:type="spellEnd"/>
-            <w:r>
-              <w:rPr>
-                <w:rFonts w:ascii="Lucida Console" w:hAnsi="Lucida Console" w:cs="宋体"/>
-                <w:color w:val="000000"/>
-                <w:kern w:val="0"/>
-                <w:sz w:val="17"/>
-                <w:szCs w:val="17"/>
-              </w:rPr>
-              <w:t>(this);</w:t>
+              <w:t xml:space="preserve">    cancelButton.registerListener(this);</w:t>
             </w:r>
           </w:p>
           <w:p>
@@ -7094,82 +6043,7 @@
                 <w:sz w:val="17"/>
                 <w:szCs w:val="17"/>
               </w:rPr>
-              <w:t xml:space="preserve">    // might throw </w:t>
-            </w:r>
-            <w:proofErr w:type="spellStart"/>
-            <w:r>
-              <w:rPr>
-                <w:rFonts w:ascii="Lucida Console" w:hAnsi="Lucida Console" w:cs="宋体"/>
-                <w:color w:val="000000"/>
-                <w:kern w:val="0"/>
-                <w:sz w:val="17"/>
-                <w:szCs w:val="17"/>
-              </w:rPr>
-              <w:t>IOException</w:t>
-            </w:r>
-            <w:proofErr w:type="spellEnd"/>
-          </w:p>
-          <w:p>
-            <w:pPr>
-              <w:widowControl/>
-              <w:tabs>
-                <w:tab w:val="left" w:pos="916"/>
-                <w:tab w:val="left" w:pos="1832"/>
-                <w:tab w:val="left" w:pos="2748"/>
-                <w:tab w:val="left" w:pos="3664"/>
-                <w:tab w:val="left" w:pos="4580"/>
-                <w:tab w:val="left" w:pos="5496"/>
-                <w:tab w:val="left" w:pos="6412"/>
-                <w:tab w:val="left" w:pos="7328"/>
-                <w:tab w:val="left" w:pos="8244"/>
-                <w:tab w:val="left" w:pos="9160"/>
-                <w:tab w:val="left" w:pos="10076"/>
-                <w:tab w:val="left" w:pos="10992"/>
-                <w:tab w:val="left" w:pos="11908"/>
-                <w:tab w:val="left" w:pos="12824"/>
-                <w:tab w:val="left" w:pos="13740"/>
-                <w:tab w:val="left" w:pos="14656"/>
-              </w:tabs>
-              <w:jc w:val="left"/>
-              <w:rPr>
-                <w:rFonts w:ascii="Lucida Console" w:hAnsi="Lucida Console" w:cs="宋体"/>
-                <w:color w:val="000000"/>
-                <w:kern w:val="0"/>
-                <w:sz w:val="17"/>
-                <w:szCs w:val="17"/>
-              </w:rPr>
-            </w:pPr>
-            <w:r>
-              <w:rPr>
-                <w:rFonts w:ascii="Lucida Console" w:hAnsi="Lucida Console" w:cs="宋体"/>
-                <w:color w:val="000000"/>
-                <w:kern w:val="0"/>
-                <w:sz w:val="17"/>
-                <w:szCs w:val="17"/>
-              </w:rPr>
-              <w:t xml:space="preserve">    </w:t>
-            </w:r>
-            <w:proofErr w:type="spellStart"/>
-            <w:r>
-              <w:rPr>
-                <w:rFonts w:ascii="Lucida Console" w:hAnsi="Lucida Console" w:cs="宋体"/>
-                <w:color w:val="000000"/>
-                <w:kern w:val="0"/>
-                <w:sz w:val="17"/>
-                <w:szCs w:val="17"/>
-              </w:rPr>
-              <w:t>cancelButton.unregisterListener</w:t>
-            </w:r>
-            <w:proofErr w:type="spellEnd"/>
-            <w:r>
-              <w:rPr>
-                <w:rFonts w:ascii="Lucida Console" w:hAnsi="Lucida Console" w:cs="宋体"/>
-                <w:color w:val="000000"/>
-                <w:kern w:val="0"/>
-                <w:sz w:val="17"/>
-                <w:szCs w:val="17"/>
-              </w:rPr>
-              <w:t>(this);</w:t>
+              <w:t xml:space="preserve">    // might throw IOException</w:t>
             </w:r>
           </w:p>
           <w:p>
@@ -7210,6 +6084,47 @@
                 <w:sz w:val="17"/>
                 <w:szCs w:val="17"/>
               </w:rPr>
+              <w:t xml:space="preserve">    cancelButton.unregisterListener(this);</w:t>
+            </w:r>
+          </w:p>
+          <w:p>
+            <w:pPr>
+              <w:widowControl/>
+              <w:tabs>
+                <w:tab w:val="left" w:pos="916"/>
+                <w:tab w:val="left" w:pos="1832"/>
+                <w:tab w:val="left" w:pos="2748"/>
+                <w:tab w:val="left" w:pos="3664"/>
+                <w:tab w:val="left" w:pos="4580"/>
+                <w:tab w:val="left" w:pos="5496"/>
+                <w:tab w:val="left" w:pos="6412"/>
+                <w:tab w:val="left" w:pos="7328"/>
+                <w:tab w:val="left" w:pos="8244"/>
+                <w:tab w:val="left" w:pos="9160"/>
+                <w:tab w:val="left" w:pos="10076"/>
+                <w:tab w:val="left" w:pos="10992"/>
+                <w:tab w:val="left" w:pos="11908"/>
+                <w:tab w:val="left" w:pos="12824"/>
+                <w:tab w:val="left" w:pos="13740"/>
+                <w:tab w:val="left" w:pos="14656"/>
+              </w:tabs>
+              <w:jc w:val="left"/>
+              <w:rPr>
+                <w:rFonts w:ascii="Lucida Console" w:hAnsi="Lucida Console" w:cs="宋体"/>
+                <w:color w:val="000000"/>
+                <w:kern w:val="0"/>
+                <w:sz w:val="17"/>
+                <w:szCs w:val="17"/>
+              </w:rPr>
+            </w:pPr>
+            <w:r>
+              <w:rPr>
+                <w:rFonts w:ascii="Lucida Console" w:hAnsi="Lucida Console" w:cs="宋体"/>
+                <w:color w:val="000000"/>
+                <w:kern w:val="0"/>
+                <w:sz w:val="17"/>
+                <w:szCs w:val="17"/>
+              </w:rPr>
               <w:t xml:space="preserve">  }</w:t>
             </w:r>
           </w:p>
@@ -7289,20 +6204,18 @@
           <w:sz w:val="18"/>
           <w:szCs w:val="18"/>
         </w:rPr>
-        <w:t xml:space="preserve"> </w:t>
-      </w:r>
-      <w:proofErr w:type="spellStart"/>
-      <w:r>
-        <w:rPr>
-          <w:rFonts w:ascii="Arial" w:hAnsi="Arial" w:cs="Arial"/>
-          <w:color w:val="000000"/>
-          <w:kern w:val="0"/>
-          <w:sz w:val="18"/>
-          <w:szCs w:val="18"/>
-        </w:rPr>
-        <w:t>IOException</w:t>
-      </w:r>
-      <w:proofErr w:type="spellEnd"/>
+        <w:t xml:space="preserve"> IOException —— </w:t>
+      </w:r>
+      <w:r>
+        <w:rPr>
+          <w:rFonts w:ascii="Arial" w:hAnsi="Arial" w:cs="Arial"/>
+          <w:color w:val="000000"/>
+          <w:kern w:val="0"/>
+          <w:sz w:val="18"/>
+          <w:szCs w:val="18"/>
+        </w:rPr>
+        <w:t>这是很有可能的</w:t>
+      </w:r>
       <w:r>
         <w:rPr>
           <w:rFonts w:ascii="Arial" w:hAnsi="Arial" w:cs="Arial"/>
@@ -7321,26 +6234,6 @@
           <w:sz w:val="18"/>
           <w:szCs w:val="18"/>
         </w:rPr>
-        <w:t>这是很有可能的</w:t>
-      </w:r>
-      <w:r>
-        <w:rPr>
-          <w:rFonts w:ascii="Arial" w:hAnsi="Arial" w:cs="Arial"/>
-          <w:color w:val="000000"/>
-          <w:kern w:val="0"/>
-          <w:sz w:val="18"/>
-          <w:szCs w:val="18"/>
-        </w:rPr>
-        <w:t xml:space="preserve"> —— </w:t>
-      </w:r>
-      <w:r>
-        <w:rPr>
-          <w:rFonts w:ascii="Arial" w:hAnsi="Arial" w:cs="Arial"/>
-          <w:color w:val="000000"/>
-          <w:kern w:val="0"/>
-          <w:sz w:val="18"/>
-          <w:szCs w:val="18"/>
-        </w:rPr>
         <w:t>那么侦听器就永远不会取消登记，这就意味着它永远不会被垃圾收集。取消登记的操作应当在</w:t>
       </w:r>
       <w:r>
@@ -7382,7 +6275,6 @@
         </w:rPr>
         <w:t>块中进行，这样，</w:t>
       </w:r>
-      <w:proofErr w:type="spellStart"/>
       <w:r>
         <w:rPr>
           <w:rFonts w:ascii="Courier New" w:hAnsi="Courier New" w:cs="Courier New"/>
@@ -7390,17 +6282,7 @@
           <w:kern w:val="0"/>
           <w:sz w:val="24"/>
         </w:rPr>
-        <w:t>processFile</w:t>
-      </w:r>
-      <w:proofErr w:type="spellEnd"/>
-      <w:r>
-        <w:rPr>
-          <w:rFonts w:ascii="Courier New" w:hAnsi="Courier New" w:cs="Courier New"/>
-          <w:color w:val="000000"/>
-          <w:kern w:val="0"/>
-          <w:sz w:val="24"/>
-        </w:rPr>
-        <w:t>()</w:t>
+        <w:t>processFile()</w:t>
       </w:r>
       <w:r>
         <w:rPr>
@@ -8113,51 +6995,7 @@
                 <w:sz w:val="17"/>
                 <w:szCs w:val="17"/>
               </w:rPr>
-              <w:t>for (Iterator&lt;Listener&gt; i=</w:t>
-            </w:r>
-            <w:proofErr w:type="spellStart"/>
-            <w:r>
-              <w:rPr>
-                <w:rFonts w:ascii="Lucida Console" w:hAnsi="Lucida Console" w:cs="宋体"/>
-                <w:color w:val="000000"/>
-                <w:kern w:val="0"/>
-                <w:sz w:val="17"/>
-                <w:szCs w:val="17"/>
-              </w:rPr>
-              <w:t>list.iterator</w:t>
-            </w:r>
-            <w:proofErr w:type="spellEnd"/>
-            <w:r>
-              <w:rPr>
-                <w:rFonts w:ascii="Lucida Console" w:hAnsi="Lucida Console" w:cs="宋体"/>
-                <w:color w:val="000000"/>
-                <w:kern w:val="0"/>
-                <w:sz w:val="17"/>
-                <w:szCs w:val="17"/>
-              </w:rPr>
-              <w:t xml:space="preserve">; </w:t>
-            </w:r>
-            <w:proofErr w:type="spellStart"/>
-            <w:r>
-              <w:rPr>
-                <w:rFonts w:ascii="Lucida Console" w:hAnsi="Lucida Console" w:cs="宋体"/>
-                <w:color w:val="000000"/>
-                <w:kern w:val="0"/>
-                <w:sz w:val="17"/>
-                <w:szCs w:val="17"/>
-              </w:rPr>
-              <w:t>i.hasNext</w:t>
-            </w:r>
-            <w:proofErr w:type="spellEnd"/>
-            <w:r>
-              <w:rPr>
-                <w:rFonts w:ascii="Lucida Console" w:hAnsi="Lucida Console" w:cs="宋体"/>
-                <w:color w:val="000000"/>
-                <w:kern w:val="0"/>
-                <w:sz w:val="17"/>
-                <w:szCs w:val="17"/>
-              </w:rPr>
-              <w:t>(); ) {</w:t>
+              <w:t>for (Iterator&lt;Listener&gt; i=list.iterator; i.hasNext(); ) {</w:t>
             </w:r>
           </w:p>
           <w:p>
@@ -8198,29 +7036,7 @@
                 <w:sz w:val="17"/>
                 <w:szCs w:val="17"/>
               </w:rPr>
-              <w:t xml:space="preserve">    Listener l = </w:t>
-            </w:r>
-            <w:proofErr w:type="spellStart"/>
-            <w:r>
-              <w:rPr>
-                <w:rFonts w:ascii="Lucida Console" w:hAnsi="Lucida Console" w:cs="宋体"/>
-                <w:color w:val="000000"/>
-                <w:kern w:val="0"/>
-                <w:sz w:val="17"/>
-                <w:szCs w:val="17"/>
-              </w:rPr>
-              <w:t>i.next</w:t>
-            </w:r>
-            <w:proofErr w:type="spellEnd"/>
-            <w:r>
-              <w:rPr>
-                <w:rFonts w:ascii="Lucida Console" w:hAnsi="Lucida Console" w:cs="宋体"/>
-                <w:color w:val="000000"/>
-                <w:kern w:val="0"/>
-                <w:sz w:val="17"/>
-                <w:szCs w:val="17"/>
-              </w:rPr>
-              <w:t>();</w:t>
+              <w:t xml:space="preserve">    Listener l = i.next();</w:t>
             </w:r>
           </w:p>
           <w:p>
@@ -8302,29 +7118,7 @@
                 <w:sz w:val="17"/>
                 <w:szCs w:val="17"/>
               </w:rPr>
-              <w:t xml:space="preserve">        </w:t>
-            </w:r>
-            <w:proofErr w:type="spellStart"/>
-            <w:r>
-              <w:rPr>
-                <w:rFonts w:ascii="Lucida Console" w:hAnsi="Lucida Console" w:cs="宋体"/>
-                <w:color w:val="000000"/>
-                <w:kern w:val="0"/>
-                <w:sz w:val="17"/>
-                <w:szCs w:val="17"/>
-              </w:rPr>
-              <w:t>l.eventHappened</w:t>
-            </w:r>
-            <w:proofErr w:type="spellEnd"/>
-            <w:r>
-              <w:rPr>
-                <w:rFonts w:ascii="Lucida Console" w:hAnsi="Lucida Console" w:cs="宋体"/>
-                <w:color w:val="000000"/>
-                <w:kern w:val="0"/>
-                <w:sz w:val="17"/>
-                <w:szCs w:val="17"/>
-              </w:rPr>
-              <w:t>(event);</w:t>
+              <w:t xml:space="preserve">        l.eventHappened(event);</w:t>
             </w:r>
           </w:p>
           <w:p>
@@ -8406,29 +7200,7 @@
                 <w:sz w:val="17"/>
                 <w:szCs w:val="17"/>
               </w:rPr>
-              <w:t xml:space="preserve">    catch (</w:t>
-            </w:r>
-            <w:proofErr w:type="spellStart"/>
-            <w:r>
-              <w:rPr>
-                <w:rFonts w:ascii="Lucida Console" w:hAnsi="Lucida Console" w:cs="宋体"/>
-                <w:color w:val="000000"/>
-                <w:kern w:val="0"/>
-                <w:sz w:val="17"/>
-                <w:szCs w:val="17"/>
-              </w:rPr>
-              <w:t>RuntimeException</w:t>
-            </w:r>
-            <w:proofErr w:type="spellEnd"/>
-            <w:r>
-              <w:rPr>
-                <w:rFonts w:ascii="Lucida Console" w:hAnsi="Lucida Console" w:cs="宋体"/>
-                <w:color w:val="000000"/>
-                <w:kern w:val="0"/>
-                <w:sz w:val="17"/>
-                <w:szCs w:val="17"/>
-              </w:rPr>
-              <w:t xml:space="preserve"> e) {</w:t>
+              <w:t xml:space="preserve">    catch (RuntimeException e) {</w:t>
             </w:r>
           </w:p>
           <w:p>
@@ -8510,29 +7282,7 @@
                 <w:sz w:val="17"/>
                 <w:szCs w:val="17"/>
               </w:rPr>
-              <w:t xml:space="preserve">        </w:t>
-            </w:r>
-            <w:proofErr w:type="spellStart"/>
-            <w:r>
-              <w:rPr>
-                <w:rFonts w:ascii="Lucida Console" w:hAnsi="Lucida Console" w:cs="宋体"/>
-                <w:color w:val="000000"/>
-                <w:kern w:val="0"/>
-                <w:sz w:val="17"/>
-                <w:szCs w:val="17"/>
-              </w:rPr>
-              <w:t>i.remove</w:t>
-            </w:r>
-            <w:proofErr w:type="spellEnd"/>
-            <w:r>
-              <w:rPr>
-                <w:rFonts w:ascii="Lucida Console" w:hAnsi="Lucida Console" w:cs="宋体"/>
-                <w:color w:val="000000"/>
-                <w:kern w:val="0"/>
-                <w:sz w:val="17"/>
-                <w:szCs w:val="17"/>
-              </w:rPr>
-              <w:t>();</w:t>
+              <w:t xml:space="preserve">        i.remove();</w:t>
             </w:r>
           </w:p>
           <w:p>
@@ -8709,51 +7459,7 @@
           <w:sz w:val="18"/>
           <w:szCs w:val="18"/>
         </w:rPr>
-        <w:t>观察</w:t>
-      </w:r>
-      <w:proofErr w:type="gramStart"/>
-      <w:r>
-        <w:rPr>
-          <w:rFonts w:ascii="Arial" w:hAnsi="Arial" w:cs="Arial"/>
-          <w:color w:val="000000"/>
-          <w:kern w:val="0"/>
-          <w:sz w:val="18"/>
-          <w:szCs w:val="18"/>
-        </w:rPr>
-        <w:t>者模式</w:t>
-      </w:r>
-      <w:proofErr w:type="gramEnd"/>
-      <w:r>
-        <w:rPr>
-          <w:rFonts w:ascii="Arial" w:hAnsi="Arial" w:cs="Arial"/>
-          <w:color w:val="000000"/>
-          <w:kern w:val="0"/>
-          <w:sz w:val="18"/>
-          <w:szCs w:val="18"/>
-        </w:rPr>
-        <w:t>对于创建松散耦合的组件、鼓励组件重用非常有用，但是它有一些风险，侦听器的编写者和组件的编写者都应当注意。在登记侦听器时，应当一直注意侦听器的生命周期。如果侦听器的寿命应当比应用程序的短，那么</w:t>
-      </w:r>
-      <w:proofErr w:type="gramStart"/>
-      <w:r>
-        <w:rPr>
-          <w:rFonts w:ascii="Arial" w:hAnsi="Arial" w:cs="Arial"/>
-          <w:color w:val="000000"/>
-          <w:kern w:val="0"/>
-          <w:sz w:val="18"/>
-          <w:szCs w:val="18"/>
-        </w:rPr>
-        <w:t>请确保</w:t>
-      </w:r>
-      <w:proofErr w:type="gramEnd"/>
-      <w:r>
-        <w:rPr>
-          <w:rFonts w:ascii="Arial" w:hAnsi="Arial" w:cs="Arial"/>
-          <w:color w:val="000000"/>
-          <w:kern w:val="0"/>
-          <w:sz w:val="18"/>
-          <w:szCs w:val="18"/>
-        </w:rPr>
-        <w:t>取消它的登记，这样它就可以被垃圾收集。在编写侦听器和组件时，请注意它包含的线程安全性问题。侦听器涉及的任何对象，都应当是线程安全的，或者是受线程约束的对象（例如</w:t>
+        <w:t>观察者模式对于创建松散耦合的组件、鼓励组件重用非常有用，但是它有一些风险，侦听器的编写者和组件的编写者都应当注意。在登记侦听器时，应当一直注意侦听器的生命周期。如果侦听器的寿命应当比应用程序的短，那么请确保取消它的登记，这样它就可以被垃圾收集。在编写侦听器和组件时，请注意它包含的线程安全性问题。侦听器涉及的任何对象，都应当是线程安全的，或者是受线程约束的对象（例如</w:t>
       </w:r>
       <w:r>
         <w:rPr>
@@ -8776,13 +7482,7 @@
         <w:t>模型），侦听器应当确定自己正在正确的线程中执行。</w:t>
       </w:r>
     </w:p>
-    <w:p>
-      <w:pPr>
-        <w:rPr>
-          <w:rFonts w:hint="eastAsia"/>
-        </w:rPr>
-      </w:pPr>
-    </w:p>
+    <w:p/>
     <w:sectPr>
       <w:pgSz w:w="11906" w:h="16838"/>
       <w:pgMar w:top="1440" w:right="1800" w:bottom="1440" w:left="1800" w:header="851" w:footer="992" w:gutter="0"/>
@@ -9152,6 +7852,27 @@
       <w:sz w:val="24"/>
     </w:rPr>
   </w:style>
+  <w:style w:type="paragraph" w:styleId="a7">
+    <w:name w:val="Balloon Text"/>
+    <w:basedOn w:val="a"/>
+    <w:link w:val="Char"/>
+    <w:rsid w:val="008626E1"/>
+    <w:rPr>
+      <w:sz w:val="18"/>
+      <w:szCs w:val="18"/>
+    </w:rPr>
+  </w:style>
+  <w:style w:type="character" w:customStyle="1" w:styleId="Char">
+    <w:name w:val="批注框文本 Char"/>
+    <w:basedOn w:val="a0"/>
+    <w:link w:val="a7"/>
+    <w:rsid w:val="008626E1"/>
+    <w:rPr>
+      <w:kern w:val="2"/>
+      <w:sz w:val="18"/>
+      <w:szCs w:val="18"/>
+    </w:rPr>
+  </w:style>
 </w:styles>
 </file>
 
@@ -9514,6 +8235,27 @@
       <w:sz w:val="24"/>
     </w:rPr>
   </w:style>
+  <w:style w:type="paragraph" w:styleId="a7">
+    <w:name w:val="Balloon Text"/>
+    <w:basedOn w:val="a"/>
+    <w:link w:val="Char"/>
+    <w:rsid w:val="008626E1"/>
+    <w:rPr>
+      <w:sz w:val="18"/>
+      <w:szCs w:val="18"/>
+    </w:rPr>
+  </w:style>
+  <w:style w:type="character" w:customStyle="1" w:styleId="Char">
+    <w:name w:val="批注框文本 Char"/>
+    <w:basedOn w:val="a0"/>
+    <w:link w:val="a7"/>
+    <w:rsid w:val="008626E1"/>
+    <w:rPr>
+      <w:kern w:val="2"/>
+      <w:sz w:val="18"/>
+      <w:szCs w:val="18"/>
+    </w:rPr>
+  </w:style>
 </w:styles>
 </file>
 
